--- a/任务记录.docx
+++ b/任务记录.docx
@@ -2,391 +2,6 @@
 <file path=word/document.xml><?xml version="1.0" encoding="utf-8"?>
 <w:document xmlns:wpc="http://schemas.microsoft.com/office/word/2010/wordprocessingCanvas" xmlns:mc="http://schemas.openxmlformats.org/markup-compatibility/2006" xmlns:o="urn:schemas-microsoft-com:office:office" xmlns:r="http://schemas.openxmlformats.org/officeDocument/2006/relationships" xmlns:m="http://schemas.openxmlformats.org/officeDocument/2006/math" xmlns:v="urn:schemas-microsoft-com:vml" xmlns:wp14="http://schemas.microsoft.com/office/word/2010/wordprocessingDrawing" xmlns:wp="http://schemas.openxmlformats.org/drawingml/2006/wordprocessingDrawing" xmlns:w10="urn:schemas-microsoft-com:office:word" xmlns:w="http://schemas.openxmlformats.org/wordprocessingml/2006/main" xmlns:w14="http://schemas.microsoft.com/office/word/2010/wordml" xmlns:w15="http://schemas.microsoft.com/office/word/2012/wordml" xmlns:wpg="http://schemas.microsoft.com/office/word/2010/wordprocessingGroup" xmlns:wpi="http://schemas.microsoft.com/office/word/2010/wordprocessingInk" xmlns:wne="http://schemas.microsoft.com/office/word/2006/wordml" xmlns:wps="http://schemas.microsoft.com/office/word/2010/wordprocessingShape" mc:Ignorable="w14 w15 wp14">
   <w:body>
-    <w:p>
-      <w:pPr>
-        <w:rPr>
-          <w:rFonts w:hint="eastAsia"/>
-        </w:rPr>
-      </w:pPr>
-      <w:r>
-        <w:rPr>
-          <w:rFonts w:hint="eastAsia"/>
-        </w:rPr>
-        <w:t>富氧率</w:t>
-      </w:r>
-    </w:p>
-    <w:p>
-      <w:pPr>
-        <w:rPr>
-          <w:rFonts w:hint="eastAsia"/>
-        </w:rPr>
-      </w:pPr>
-      <w:r>
-        <w:rPr>
-          <w:rFonts w:hint="eastAsia"/>
-        </w:rPr>
-        <w:t>透气性指数</w:t>
-      </w:r>
-    </w:p>
-    <w:p>
-      <w:r>
-        <w:t>CO</w:t>
-      </w:r>
-    </w:p>
-    <w:p>
-      <w:r>
-        <w:t>H2</w:t>
-      </w:r>
-    </w:p>
-    <w:p>
-      <w:r>
-        <w:t>CO2</w:t>
-      </w:r>
-    </w:p>
-    <w:p>
-      <w:pPr>
-        <w:rPr>
-          <w:rFonts w:hint="eastAsia"/>
-        </w:rPr>
-      </w:pPr>
-      <w:r>
-        <w:rPr>
-          <w:rFonts w:hint="eastAsia"/>
-        </w:rPr>
-        <w:t>标准风速</w:t>
-      </w:r>
-    </w:p>
-    <w:p>
-      <w:pPr>
-        <w:rPr>
-          <w:rFonts w:hint="eastAsia"/>
-        </w:rPr>
-      </w:pPr>
-      <w:r>
-        <w:rPr>
-          <w:rFonts w:hint="eastAsia"/>
-        </w:rPr>
-        <w:t>富氧流量</w:t>
-      </w:r>
-    </w:p>
-    <w:p>
-      <w:pPr>
-        <w:rPr>
-          <w:rFonts w:hint="eastAsia"/>
-        </w:rPr>
-      </w:pPr>
-      <w:r>
-        <w:rPr>
-          <w:rFonts w:hint="eastAsia"/>
-        </w:rPr>
-        <w:t>冷风流量</w:t>
-      </w:r>
-    </w:p>
-    <w:p>
-      <w:pPr>
-        <w:rPr>
-          <w:rFonts w:hint="eastAsia"/>
-        </w:rPr>
-      </w:pPr>
-      <w:r>
-        <w:rPr>
-          <w:rFonts w:hint="eastAsia"/>
-        </w:rPr>
-        <w:t>鼓风动能</w:t>
-      </w:r>
-    </w:p>
-    <w:p>
-      <w:pPr>
-        <w:rPr>
-          <w:rFonts w:hint="eastAsia"/>
-        </w:rPr>
-      </w:pPr>
-      <w:r>
-        <w:rPr>
-          <w:rFonts w:hint="eastAsia"/>
-        </w:rPr>
-        <w:t>炉腹煤气量</w:t>
-      </w:r>
-    </w:p>
-    <w:p>
-      <w:pPr>
-        <w:rPr>
-          <w:rFonts w:hint="eastAsia"/>
-        </w:rPr>
-      </w:pPr>
-      <w:r>
-        <w:rPr>
-          <w:rFonts w:hint="eastAsia"/>
-        </w:rPr>
-        <w:t>炉腹煤气指数</w:t>
-      </w:r>
-    </w:p>
-    <w:p>
-      <w:pPr>
-        <w:rPr>
-          <w:rFonts w:hint="eastAsia"/>
-        </w:rPr>
-      </w:pPr>
-      <w:r>
-        <w:rPr>
-          <w:rFonts w:hint="eastAsia"/>
-        </w:rPr>
-        <w:t>理论燃烧温度</w:t>
-      </w:r>
-    </w:p>
-    <w:p>
-      <w:pPr>
-        <w:rPr>
-          <w:rFonts w:hint="eastAsia"/>
-        </w:rPr>
-      </w:pPr>
-      <w:r>
-        <w:rPr>
-          <w:rFonts w:hint="eastAsia"/>
-        </w:rPr>
-        <w:t>顶压</w:t>
-      </w:r>
-    </w:p>
-    <w:p>
-      <w:pPr>
-        <w:rPr>
-          <w:rFonts w:hint="eastAsia"/>
-        </w:rPr>
-      </w:pPr>
-      <w:r>
-        <w:rPr>
-          <w:rFonts w:hint="eastAsia"/>
-        </w:rPr>
-        <w:t>顶压</w:t>
-      </w:r>
-      <w:r>
-        <w:rPr>
-          <w:rFonts w:hint="eastAsia"/>
-        </w:rPr>
-        <w:t>2</w:t>
-      </w:r>
-    </w:p>
-    <w:p>
-      <w:pPr>
-        <w:rPr>
-          <w:rFonts w:hint="eastAsia"/>
-        </w:rPr>
-      </w:pPr>
-      <w:r>
-        <w:rPr>
-          <w:rFonts w:hint="eastAsia"/>
-        </w:rPr>
-        <w:t>顶压</w:t>
-      </w:r>
-      <w:r>
-        <w:rPr>
-          <w:rFonts w:hint="eastAsia"/>
-        </w:rPr>
-        <w:t>3</w:t>
-      </w:r>
-    </w:p>
-    <w:p>
-      <w:pPr>
-        <w:rPr>
-          <w:rFonts w:hint="eastAsia"/>
-        </w:rPr>
-      </w:pPr>
-      <w:r>
-        <w:rPr>
-          <w:rFonts w:hint="eastAsia"/>
-        </w:rPr>
-        <w:t>富氧压力</w:t>
-      </w:r>
-    </w:p>
-    <w:p>
-      <w:pPr>
-        <w:rPr>
-          <w:rFonts w:hint="eastAsia"/>
-        </w:rPr>
-      </w:pPr>
-      <w:r>
-        <w:rPr>
-          <w:rFonts w:hint="eastAsia"/>
-        </w:rPr>
-        <w:t>冷风压力</w:t>
-      </w:r>
-    </w:p>
-    <w:p>
-      <w:pPr>
-        <w:rPr>
-          <w:rFonts w:hint="eastAsia"/>
-        </w:rPr>
-      </w:pPr>
-      <w:r>
-        <w:rPr>
-          <w:rFonts w:hint="eastAsia"/>
-        </w:rPr>
-        <w:t>全压差</w:t>
-      </w:r>
-    </w:p>
-    <w:p>
-      <w:pPr>
-        <w:rPr>
-          <w:rFonts w:hint="eastAsia"/>
-        </w:rPr>
-      </w:pPr>
-      <w:r>
-        <w:rPr>
-          <w:rFonts w:hint="eastAsia"/>
-        </w:rPr>
-        <w:t>热风压力</w:t>
-      </w:r>
-    </w:p>
-    <w:p>
-      <w:pPr>
-        <w:rPr>
-          <w:rFonts w:hint="eastAsia"/>
-        </w:rPr>
-      </w:pPr>
-      <w:r>
-        <w:rPr>
-          <w:rFonts w:hint="eastAsia"/>
-        </w:rPr>
-        <w:t>实际风速</w:t>
-      </w:r>
-    </w:p>
-    <w:p>
-      <w:pPr>
-        <w:rPr>
-          <w:rFonts w:hint="eastAsia"/>
-        </w:rPr>
-      </w:pPr>
-      <w:r>
-        <w:rPr>
-          <w:rFonts w:hint="eastAsia"/>
-        </w:rPr>
-        <w:t>热风温度</w:t>
-      </w:r>
-    </w:p>
-    <w:p>
-      <w:pPr>
-        <w:rPr>
-          <w:rFonts w:hint="eastAsia"/>
-        </w:rPr>
-      </w:pPr>
-      <w:proofErr w:type="gramStart"/>
-      <w:r>
-        <w:rPr>
-          <w:rFonts w:hint="eastAsia"/>
-        </w:rPr>
-        <w:t>顶温东北</w:t>
-      </w:r>
-      <w:proofErr w:type="gramEnd"/>
-    </w:p>
-    <w:p>
-      <w:pPr>
-        <w:rPr>
-          <w:rFonts w:hint="eastAsia"/>
-        </w:rPr>
-      </w:pPr>
-      <w:proofErr w:type="gramStart"/>
-      <w:r>
-        <w:rPr>
-          <w:rFonts w:hint="eastAsia"/>
-        </w:rPr>
-        <w:t>顶温西南</w:t>
-      </w:r>
-      <w:proofErr w:type="gramEnd"/>
-    </w:p>
-    <w:p>
-      <w:pPr>
-        <w:rPr>
-          <w:rFonts w:hint="eastAsia"/>
-        </w:rPr>
-      </w:pPr>
-      <w:proofErr w:type="gramStart"/>
-      <w:r>
-        <w:rPr>
-          <w:rFonts w:hint="eastAsia"/>
-        </w:rPr>
-        <w:t>顶温西北</w:t>
-      </w:r>
-      <w:proofErr w:type="gramEnd"/>
-    </w:p>
-    <w:p>
-      <w:pPr>
-        <w:rPr>
-          <w:rFonts w:hint="eastAsia"/>
-        </w:rPr>
-      </w:pPr>
-      <w:proofErr w:type="gramStart"/>
-      <w:r>
-        <w:rPr>
-          <w:rFonts w:hint="eastAsia"/>
-        </w:rPr>
-        <w:t>顶温东南</w:t>
-      </w:r>
-      <w:proofErr w:type="gramEnd"/>
-    </w:p>
-    <w:p>
-      <w:pPr>
-        <w:rPr>
-          <w:rFonts w:hint="eastAsia"/>
-        </w:rPr>
-      </w:pPr>
-      <w:r>
-        <w:rPr>
-          <w:rFonts w:hint="eastAsia"/>
-        </w:rPr>
-        <w:t>阻力系数</w:t>
-      </w:r>
-    </w:p>
-    <w:p>
-      <w:pPr>
-        <w:rPr>
-          <w:rFonts w:hint="eastAsia"/>
-        </w:rPr>
-      </w:pPr>
-      <w:r>
-        <w:rPr>
-          <w:rFonts w:hint="eastAsia"/>
-        </w:rPr>
-        <w:t>鼓风湿度</w:t>
-      </w:r>
-    </w:p>
-    <w:p>
-      <w:pPr>
-        <w:rPr>
-          <w:rFonts w:hint="eastAsia"/>
-        </w:rPr>
-      </w:pPr>
-      <w:r>
-        <w:rPr>
-          <w:rFonts w:hint="eastAsia"/>
-        </w:rPr>
-        <w:t>设定喷煤量</w:t>
-      </w:r>
-    </w:p>
-    <w:p>
-      <w:pPr>
-        <w:rPr>
-          <w:rFonts w:hint="eastAsia"/>
-        </w:rPr>
-      </w:pPr>
-      <w:r>
-        <w:rPr>
-          <w:rFonts w:hint="eastAsia"/>
-        </w:rPr>
-        <w:t>本小时实际喷煤量</w:t>
-      </w:r>
-    </w:p>
-    <w:p>
-      <w:r>
-        <w:rPr>
-          <w:rFonts w:hint="eastAsia"/>
-        </w:rPr>
-        <w:t>上小时实际喷煤量</w:t>
-      </w:r>
-    </w:p>
-    <w:p>
-      <w:bookmarkStart w:id="0" w:name="_GoBack"/>
-      <w:bookmarkEnd w:id="0"/>
-    </w:p>
     <w:p/>
     <w:p>
       <w:pPr>
@@ -405,22 +20,233 @@
       </w:r>
     </w:p>
     <w:p>
+      <w:r>
+        <w:rPr>
+          <w:rFonts w:hint="eastAsia"/>
+        </w:rPr>
+        <w:t>分离热风炉换风扰动，分别进行</w:t>
+      </w:r>
+      <w:r>
+        <w:rPr>
+          <w:rFonts w:hint="eastAsia"/>
+        </w:rPr>
+        <w:t>PCA</w:t>
+      </w:r>
+      <w:r>
+        <w:rPr>
+          <w:rFonts w:hint="eastAsia"/>
+        </w:rPr>
+        <w:t>；</w:t>
+      </w:r>
+    </w:p>
+    <w:p>
+      <w:r>
+        <w:rPr>
+          <w:rFonts w:hint="eastAsia"/>
+        </w:rPr>
+        <w:t>从波形中提取信息，要求：假设原始信号</w:t>
+      </w:r>
+      <w:r>
+        <w:rPr>
+          <w:rFonts w:hint="eastAsia"/>
+        </w:rPr>
+        <w:t>x</w:t>
+      </w:r>
+      <w:r>
+        <w:rPr>
+          <w:rFonts w:hint="eastAsia"/>
+        </w:rPr>
+        <w:t>服从正态分布，提取出的波形信息</w:t>
+      </w:r>
+      <w:r>
+        <w:rPr>
+          <w:rFonts w:hint="eastAsia"/>
+        </w:rPr>
+        <w:t>f</w:t>
+      </w:r>
+      <w:r>
+        <w:t>(x)</w:t>
+      </w:r>
+      <w:r>
+        <w:t>也服从正态分布</w:t>
+      </w:r>
+      <w:r>
+        <w:rPr>
+          <w:rFonts w:hint="eastAsia"/>
+        </w:rPr>
+        <w:t>。</w:t>
+      </w:r>
+    </w:p>
+    <w:p/>
+    <w:p>
       <w:pPr>
-        <w:rPr>
-          <w:rFonts w:hint="eastAsia"/>
-        </w:rPr>
+        <w:pStyle w:val="1"/>
       </w:pPr>
       <w:r>
-        <w:rPr>
-          <w:rFonts w:hint="eastAsia"/>
-        </w:rPr>
-        <w:t>分离热风炉换风扰动，分别进行</w:t>
-      </w:r>
-      <w:r>
-        <w:rPr>
-          <w:rFonts w:hint="eastAsia"/>
-        </w:rPr>
-        <w:t>PCA</w:t>
+        <w:t>2015</w:t>
+      </w:r>
+      <w:r>
+        <w:rPr>
+          <w:rFonts w:hint="eastAsia"/>
+        </w:rPr>
+        <w:t>0908</w:t>
+      </w:r>
+    </w:p>
+    <w:p/>
+    <w:p>
+      <w:pPr>
+        <w:rPr>
+          <w:b/>
+        </w:rPr>
+      </w:pPr>
+      <w:r>
+        <w:rPr>
+          <w:b/>
+        </w:rPr>
+        <w:t>RBM</w:t>
+      </w:r>
+      <w:r>
+        <w:rPr>
+          <w:b/>
+        </w:rPr>
+        <w:t>基础</w:t>
+      </w:r>
+      <w:r>
+        <w:rPr>
+          <w:rFonts w:hint="eastAsia"/>
+          <w:b/>
+        </w:rPr>
+        <w:t>：</w:t>
+      </w:r>
+    </w:p>
+    <w:p>
+      <w:pPr>
+        <w:rPr>
+          <w:rFonts w:hint="eastAsia"/>
+        </w:rPr>
+      </w:pPr>
+      <w:r>
+        <w:t>能量函数</w:t>
+      </w:r>
+    </w:p>
+    <w:p>
+      <w:pPr>
+        <w:widowControl/>
+        <w:jc w:val="center"/>
+        <w:rPr>
+          <w:rFonts w:ascii="宋体" w:eastAsia="宋体" w:hAnsi="宋体" w:cs="宋体"/>
+          <w:kern w:val="0"/>
+          <w:sz w:val="24"/>
+          <w:szCs w:val="24"/>
+        </w:rPr>
+      </w:pPr>
+      <w:r>
+        <w:rPr>
+          <w:rFonts w:ascii="宋体" w:eastAsia="宋体" w:hAnsi="宋体" w:cs="宋体"/>
+          <w:noProof/>
+          <w:kern w:val="0"/>
+          <w:sz w:val="24"/>
+          <w:szCs w:val="24"/>
+        </w:rPr>
+        <w:drawing>
+          <wp:inline distT="0" distB="0" distL="0" distR="0">
+            <wp:extent cx="3505200" cy="491451"/>
+            <wp:effectExtent l="0" t="0" r="0" b="4445"/>
+            <wp:docPr id="1" name="图片 1" descr="C:\Users\prm14\AppData\Roaming\Tencent\Users\353345737\QQ\WinTemp\RichOle\LPE)PKKD(HR1JGJ90HR`VVF.png"/>
+            <wp:cNvGraphicFramePr>
+              <a:graphicFrameLocks xmlns:a="http://schemas.openxmlformats.org/drawingml/2006/main" noChangeAspect="1"/>
+            </wp:cNvGraphicFramePr>
+            <a:graphic xmlns:a="http://schemas.openxmlformats.org/drawingml/2006/main">
+              <a:graphicData uri="http://schemas.openxmlformats.org/drawingml/2006/picture">
+                <pic:pic xmlns:pic="http://schemas.openxmlformats.org/drawingml/2006/picture">
+                  <pic:nvPicPr>
+                    <pic:cNvPr id="0" name="Picture 1" descr="C:\Users\prm14\AppData\Roaming\Tencent\Users\353345737\QQ\WinTemp\RichOle\LPE)PKKD(HR1JGJ90HR`VVF.png"/>
+                    <pic:cNvPicPr>
+                      <a:picLocks noChangeAspect="1" noChangeArrowheads="1"/>
+                    </pic:cNvPicPr>
+                  </pic:nvPicPr>
+                  <pic:blipFill>
+                    <a:blip r:embed="rId4">
+                      <a:extLst>
+                        <a:ext uri="{28A0092B-C50C-407E-A947-70E740481C1C}">
+                          <a14:useLocalDpi xmlns:a14="http://schemas.microsoft.com/office/drawing/2010/main" val="0"/>
+                        </a:ext>
+                      </a:extLst>
+                    </a:blip>
+                    <a:srcRect/>
+                    <a:stretch>
+                      <a:fillRect/>
+                    </a:stretch>
+                  </pic:blipFill>
+                  <pic:spPr bwMode="auto">
+                    <a:xfrm>
+                      <a:off x="0" y="0"/>
+                      <a:ext cx="3621491" cy="507756"/>
+                    </a:xfrm>
+                    <a:prstGeom prst="rect">
+                      <a:avLst/>
+                    </a:prstGeom>
+                    <a:noFill/>
+                    <a:ln>
+                      <a:noFill/>
+                    </a:ln>
+                  </pic:spPr>
+                </pic:pic>
+              </a:graphicData>
+            </a:graphic>
+          </wp:inline>
+        </w:drawing>
+      </w:r>
+    </w:p>
+    <w:p/>
+    <w:p/>
+    <w:p/>
+    <w:p>
+      <w:r>
+        <w:t>将</w:t>
+      </w:r>
+      <w:r>
+        <w:t>v</w:t>
+      </w:r>
+      <w:r>
+        <w:t>通过参数</w:t>
+      </w:r>
+      <w:r>
+        <w:t>a/b/w</w:t>
+      </w:r>
+      <w:r>
+        <w:t>压缩成</w:t>
+      </w:r>
+      <w:r>
+        <w:t>h</w:t>
+      </w:r>
+    </w:p>
+    <w:p>
+      <w:pPr>
+        <w:rPr>
+          <w:rFonts w:hint="eastAsia"/>
+        </w:rPr>
+      </w:pPr>
+      <w:r>
+        <w:t>符合统计意义的</w:t>
+      </w:r>
+      <w:r>
+        <w:t>v</w:t>
+      </w:r>
+      <w:r>
+        <w:rPr>
+          <w:rFonts w:hint="eastAsia"/>
+        </w:rPr>
+        <w:t>，</w:t>
+      </w:r>
+      <w:r>
+        <w:t>压缩成</w:t>
+      </w:r>
+      <w:r>
+        <w:t>h</w:t>
+      </w:r>
+      <w:r>
+        <w:t>后再重构会比较精确</w:t>
       </w:r>
       <w:r>
         <w:rPr>
@@ -428,37 +254,35 @@
         </w:rPr>
         <w:t>；</w:t>
       </w:r>
-    </w:p>
-    <w:p>
-      <w:r>
-        <w:rPr>
-          <w:rFonts w:hint="eastAsia"/>
-        </w:rPr>
-        <w:t>从波形中提取信息，要求：假设原始信号</w:t>
-      </w:r>
-      <w:r>
-        <w:rPr>
-          <w:rFonts w:hint="eastAsia"/>
-        </w:rPr>
-        <w:t>x</w:t>
-      </w:r>
-      <w:r>
-        <w:rPr>
-          <w:rFonts w:hint="eastAsia"/>
-        </w:rPr>
-        <w:t>服从正态分布，提取出的波形信息</w:t>
-      </w:r>
-      <w:r>
-        <w:rPr>
-          <w:rFonts w:hint="eastAsia"/>
-        </w:rPr>
-        <w:t>f</w:t>
-      </w:r>
-      <w:r>
-        <w:t>(x)</w:t>
-      </w:r>
-      <w:r>
-        <w:t>也服从正态分布</w:t>
+      <w:r>
+        <w:t>而不符合统计意义的</w:t>
+      </w:r>
+      <w:r>
+        <w:t>v</w:t>
+      </w:r>
+      <w:r>
+        <w:rPr>
+          <w:rFonts w:hint="eastAsia"/>
+        </w:rPr>
+        <w:t>，</w:t>
+      </w:r>
+      <w:r>
+        <w:t>压缩成</w:t>
+      </w:r>
+      <w:r>
+        <w:t>h</w:t>
+      </w:r>
+      <w:r>
+        <w:t>后</w:t>
+      </w:r>
+      <w:r>
+        <w:rPr>
+          <w:rFonts w:hint="eastAsia"/>
+        </w:rPr>
+        <w:t>，其重构</w:t>
+      </w:r>
+      <w:r>
+        <w:t>很可能不精确</w:t>
       </w:r>
       <w:r>
         <w:rPr>
@@ -467,6 +291,91 @@
         <w:t>。</w:t>
       </w:r>
     </w:p>
+    <w:p/>
+    <w:p>
+      <w:pPr>
+        <w:pStyle w:val="1"/>
+      </w:pPr>
+      <w:r>
+        <w:rPr>
+          <w:rFonts w:hint="eastAsia"/>
+        </w:rPr>
+        <w:t>20150909</w:t>
+      </w:r>
+    </w:p>
+    <w:p>
+      <w:pPr>
+        <w:rPr>
+          <w:rFonts w:hint="eastAsia"/>
+        </w:rPr>
+      </w:pPr>
+      <w:r>
+        <w:t>想法</w:t>
+      </w:r>
+      <w:r>
+        <w:rPr>
+          <w:rFonts w:hint="eastAsia"/>
+        </w:rPr>
+        <w:t>：</w:t>
+      </w:r>
+      <w:r>
+        <w:t>估计变量概率分布密度</w:t>
+      </w:r>
+      <w:r>
+        <w:rPr>
+          <w:rFonts w:hint="eastAsia"/>
+        </w:rPr>
+        <w:t>，</w:t>
+      </w:r>
+      <w:r>
+        <w:t>对输入进行非线性变换</w:t>
+      </w:r>
+      <w:r>
+        <w:rPr>
+          <w:rFonts w:hint="eastAsia"/>
+        </w:rPr>
+        <w:t>，</w:t>
+      </w:r>
+      <w:r>
+        <w:t>使之符合正态分布</w:t>
+      </w:r>
+      <w:r>
+        <w:rPr>
+          <w:rFonts w:hint="eastAsia"/>
+        </w:rPr>
+        <w:t>，</w:t>
+      </w:r>
+    </w:p>
+    <w:p>
+      <w:r>
+        <w:t>可能方向</w:t>
+      </w:r>
+      <w:r>
+        <w:rPr>
+          <w:rFonts w:hint="eastAsia"/>
+        </w:rPr>
+        <w:t>：</w:t>
+      </w:r>
+      <w:r>
+        <w:t>压缩感知</w:t>
+      </w:r>
+      <w:r>
+        <w:rPr>
+          <w:rFonts w:hint="eastAsia"/>
+        </w:rPr>
+        <w:t>。</w:t>
+      </w:r>
+    </w:p>
+    <w:p>
+      <w:pPr>
+        <w:rPr>
+          <w:rFonts w:hint="eastAsia"/>
+        </w:rPr>
+      </w:pPr>
+      <w:bookmarkStart w:id="0" w:name="_GoBack"/>
+      <w:bookmarkEnd w:id="0"/>
+    </w:p>
+    <w:p/>
     <w:p>
       <w:pPr>
         <w:rPr>

--- a/任务记录.docx
+++ b/任务记录.docx
@@ -125,6 +125,9 @@
           <w:rFonts w:hint="eastAsia"/>
         </w:rPr>
       </w:pPr>
+      <w:r>
+        <w:t>二值分布的</w:t>
+      </w:r>
       <w:r>
         <w:t>能量函数</w:t>
       </w:r>
@@ -198,7 +201,82 @@
         </w:drawing>
       </w:r>
     </w:p>
-    <w:p/>
+    <w:p>
+      <w:r>
+        <w:t>连续值高斯分布</w:t>
+      </w:r>
+    </w:p>
+    <w:p>
+      <w:pPr>
+        <w:widowControl/>
+        <w:jc w:val="center"/>
+        <w:rPr>
+          <w:rFonts w:ascii="宋体" w:eastAsia="宋体" w:hAnsi="宋体" w:cs="宋体"/>
+          <w:kern w:val="0"/>
+          <w:sz w:val="24"/>
+          <w:szCs w:val="24"/>
+        </w:rPr>
+      </w:pPr>
+      <w:bookmarkStart w:id="0" w:name="_GoBack"/>
+      <w:r>
+        <w:rPr>
+          <w:rFonts w:ascii="宋体" w:eastAsia="宋体" w:hAnsi="宋体" w:cs="宋体"/>
+          <w:noProof/>
+          <w:kern w:val="0"/>
+          <w:sz w:val="24"/>
+          <w:szCs w:val="24"/>
+        </w:rPr>
+        <w:drawing>
+          <wp:inline distT="0" distB="0" distL="0" distR="0">
+            <wp:extent cx="3646805" cy="515663"/>
+            <wp:effectExtent l="0" t="0" r="0" b="0"/>
+            <wp:docPr id="2" name="图片 2" descr="C:\Users\prm14\AppData\Roaming\Tencent\Users\353345737\QQ\WinTemp\RichOle\7O5`P@{_O8W6~M0L`$87K@M.png"/>
+            <wp:cNvGraphicFramePr>
+              <a:graphicFrameLocks xmlns:a="http://schemas.openxmlformats.org/drawingml/2006/main" noChangeAspect="1"/>
+            </wp:cNvGraphicFramePr>
+            <a:graphic xmlns:a="http://schemas.openxmlformats.org/drawingml/2006/main">
+              <a:graphicData uri="http://schemas.openxmlformats.org/drawingml/2006/picture">
+                <pic:pic xmlns:pic="http://schemas.openxmlformats.org/drawingml/2006/picture">
+                  <pic:nvPicPr>
+                    <pic:cNvPr id="0" name="Picture 3" descr="C:\Users\prm14\AppData\Roaming\Tencent\Users\353345737\QQ\WinTemp\RichOle\7O5`P@{_O8W6~M0L`$87K@M.png"/>
+                    <pic:cNvPicPr>
+                      <a:picLocks noChangeAspect="1" noChangeArrowheads="1"/>
+                    </pic:cNvPicPr>
+                  </pic:nvPicPr>
+                  <pic:blipFill>
+                    <a:blip r:embed="rId5">
+                      <a:extLst>
+                        <a:ext uri="{28A0092B-C50C-407E-A947-70E740481C1C}">
+                          <a14:useLocalDpi xmlns:a14="http://schemas.microsoft.com/office/drawing/2010/main" val="0"/>
+                        </a:ext>
+                      </a:extLst>
+                    </a:blip>
+                    <a:srcRect/>
+                    <a:stretch>
+                      <a:fillRect/>
+                    </a:stretch>
+                  </pic:blipFill>
+                  <pic:spPr bwMode="auto">
+                    <a:xfrm>
+                      <a:off x="0" y="0"/>
+                      <a:ext cx="3921210" cy="554464"/>
+                    </a:xfrm>
+                    <a:prstGeom prst="rect">
+                      <a:avLst/>
+                    </a:prstGeom>
+                    <a:noFill/>
+                    <a:ln>
+                      <a:noFill/>
+                    </a:ln>
+                  </pic:spPr>
+                </pic:pic>
+              </a:graphicData>
+            </a:graphic>
+          </wp:inline>
+        </w:drawing>
+      </w:r>
+      <w:bookmarkEnd w:id="0"/>
+    </w:p>
     <w:p/>
     <w:p/>
     <w:p>
@@ -366,14 +444,54 @@
         <w:t>。</w:t>
       </w:r>
     </w:p>
+    <w:p/>
+    <w:p>
+      <w:r>
+        <w:rPr>
+          <w:rFonts w:hint="eastAsia"/>
+        </w:rPr>
+        <w:t>想法：通过矩阵分解</w:t>
+      </w:r>
+      <w:r>
+        <w:rPr>
+          <w:rFonts w:hint="eastAsia"/>
+        </w:rPr>
+        <w:t>得到反映系统状态的特征，包括线性变换（矩阵相乘）和非线性变换</w:t>
+      </w:r>
+      <w:r>
+        <w:rPr>
+          <w:rFonts w:hint="eastAsia"/>
+        </w:rPr>
+        <w:t>（非线性回归）</w:t>
+      </w:r>
+    </w:p>
+    <w:p/>
     <w:p>
       <w:pPr>
+        <w:pStyle w:val="1"/>
         <w:rPr>
           <w:rFonts w:hint="eastAsia"/>
         </w:rPr>
       </w:pPr>
-      <w:bookmarkStart w:id="0" w:name="_GoBack"/>
-      <w:bookmarkEnd w:id="0"/>
+      <w:r>
+        <w:rPr>
+          <w:rFonts w:hint="eastAsia"/>
+        </w:rPr>
+        <w:t>20150914</w:t>
+      </w:r>
+    </w:p>
+    <w:p>
+      <w:pPr>
+        <w:rPr>
+          <w:rFonts w:hint="eastAsia"/>
+        </w:rPr>
+      </w:pPr>
+      <w:r>
+        <w:rPr>
+          <w:rFonts w:hint="eastAsia"/>
+        </w:rPr>
+        <w:t>想法：通过分析主元的时序变化曲线来预测和诊断故障。</w:t>
+      </w:r>
     </w:p>
     <w:p/>
     <w:p>
@@ -382,6 +500,44 @@
           <w:rFonts w:hint="eastAsia"/>
         </w:rPr>
       </w:pPr>
+      <w:r>
+        <w:t>Deep</w:t>
+      </w:r>
+      <w:r>
+        <w:t>的奇淫技巧</w:t>
+      </w:r>
+      <w:r>
+        <w:rPr>
+          <w:rFonts w:hint="eastAsia"/>
+        </w:rPr>
+        <w:t>：</w:t>
+      </w:r>
+      <w:r>
+        <w:rPr>
+          <w:rFonts w:hint="eastAsia"/>
+        </w:rPr>
+        <w:t>dropout</w:t>
+      </w:r>
+      <w:r>
+        <w:rPr>
+          <w:rFonts w:hint="eastAsia"/>
+        </w:rPr>
+        <w:t>、</w:t>
+      </w:r>
+      <w:proofErr w:type="spellStart"/>
+      <w:r>
+        <w:rPr>
+          <w:rFonts w:hint="eastAsia"/>
+        </w:rPr>
+        <w:t>autocode</w:t>
+      </w:r>
+      <w:proofErr w:type="spellEnd"/>
+      <w:r>
+        <w:rPr>
+          <w:rFonts w:hint="eastAsia"/>
+        </w:rPr>
+        <w:t>、最后一次参数改为相乘、</w:t>
+      </w:r>
     </w:p>
     <w:sectPr>
       <w:pgSz w:w="11906" w:h="16838"/>

--- a/任务记录.docx
+++ b/任务记录.docx
@@ -2,7 +2,13 @@
 <file path=word/document.xml><?xml version="1.0" encoding="utf-8"?>
 <w:document xmlns:wpc="http://schemas.microsoft.com/office/word/2010/wordprocessingCanvas" xmlns:mc="http://schemas.openxmlformats.org/markup-compatibility/2006" xmlns:o="urn:schemas-microsoft-com:office:office" xmlns:r="http://schemas.openxmlformats.org/officeDocument/2006/relationships" xmlns:m="http://schemas.openxmlformats.org/officeDocument/2006/math" xmlns:v="urn:schemas-microsoft-com:vml" xmlns:wp14="http://schemas.microsoft.com/office/word/2010/wordprocessingDrawing" xmlns:wp="http://schemas.openxmlformats.org/drawingml/2006/wordprocessingDrawing" xmlns:w10="urn:schemas-microsoft-com:office:word" xmlns:w="http://schemas.openxmlformats.org/wordprocessingml/2006/main" xmlns:w14="http://schemas.microsoft.com/office/word/2010/wordml" xmlns:w15="http://schemas.microsoft.com/office/word/2012/wordml" xmlns:wpg="http://schemas.microsoft.com/office/word/2010/wordprocessingGroup" xmlns:wpi="http://schemas.microsoft.com/office/word/2010/wordprocessingInk" xmlns:wne="http://schemas.microsoft.com/office/word/2006/wordml" xmlns:wps="http://schemas.microsoft.com/office/word/2010/wordprocessingShape" mc:Ignorable="w14 w15 wp14">
   <w:body>
-    <w:p/>
+    <w:p>
+      <w:pPr>
+        <w:rPr>
+          <w:rFonts w:hint="eastAsia"/>
+        </w:rPr>
+      </w:pPr>
+    </w:p>
     <w:p>
       <w:pPr>
         <w:pStyle w:val="1"/>
@@ -120,11 +126,6 @@
       </w:r>
     </w:p>
     <w:p>
-      <w:pPr>
-        <w:rPr>
-          <w:rFonts w:hint="eastAsia"/>
-        </w:rPr>
-      </w:pPr>
       <w:r>
         <w:t>二值分布的</w:t>
       </w:r>
@@ -217,7 +218,6 @@
           <w:szCs w:val="24"/>
         </w:rPr>
       </w:pPr>
-      <w:bookmarkStart w:id="0" w:name="_GoBack"/>
       <w:r>
         <w:rPr>
           <w:rFonts w:ascii="宋体" w:eastAsia="宋体" w:hAnsi="宋体" w:cs="宋体"/>
@@ -275,7 +275,6 @@
           </wp:inline>
         </w:drawing>
       </w:r>
-      <w:bookmarkEnd w:id="0"/>
     </w:p>
     <w:p/>
     <w:p/>
@@ -300,11 +299,6 @@
       </w:r>
     </w:p>
     <w:p>
-      <w:pPr>
-        <w:rPr>
-          <w:rFonts w:hint="eastAsia"/>
-        </w:rPr>
-      </w:pPr>
       <w:r>
         <w:t>符合统计意义的</w:t>
       </w:r>
@@ -382,11 +376,6 @@
       </w:r>
     </w:p>
     <w:p>
-      <w:pPr>
-        <w:rPr>
-          <w:rFonts w:hint="eastAsia"/>
-        </w:rPr>
-      </w:pPr>
       <w:r>
         <w:t>想法</w:t>
       </w:r>
@@ -469,9 +458,6 @@
     <w:p>
       <w:pPr>
         <w:pStyle w:val="1"/>
-        <w:rPr>
-          <w:rFonts w:hint="eastAsia"/>
-        </w:rPr>
       </w:pPr>
       <w:r>
         <w:rPr>
@@ -481,30 +467,255 @@
       </w:r>
     </w:p>
     <w:p>
+      <w:r>
+        <w:rPr>
+          <w:rFonts w:hint="eastAsia"/>
+        </w:rPr>
+        <w:t>想法：通过分析主元的时序变化曲线来预测和诊断故障。</w:t>
+      </w:r>
+    </w:p>
+    <w:p/>
+    <w:p>
+      <w:r>
+        <w:t>Deep</w:t>
+      </w:r>
+      <w:r>
+        <w:t>的奇淫技巧</w:t>
+      </w:r>
+      <w:r>
+        <w:rPr>
+          <w:rFonts w:hint="eastAsia"/>
+        </w:rPr>
+        <w:t>：</w:t>
+      </w:r>
+      <w:r>
+        <w:rPr>
+          <w:rFonts w:hint="eastAsia"/>
+        </w:rPr>
+        <w:t>dropout</w:t>
+      </w:r>
+      <w:r>
+        <w:rPr>
+          <w:rFonts w:hint="eastAsia"/>
+        </w:rPr>
+        <w:t>、</w:t>
+      </w:r>
+      <w:proofErr w:type="spellStart"/>
+      <w:r>
+        <w:rPr>
+          <w:rFonts w:hint="eastAsia"/>
+        </w:rPr>
+        <w:t>autocode</w:t>
+      </w:r>
+      <w:proofErr w:type="spellEnd"/>
+      <w:r>
+        <w:rPr>
+          <w:rFonts w:hint="eastAsia"/>
+        </w:rPr>
+        <w:t>、最后一次参数改为相乘</w:t>
+      </w:r>
+    </w:p>
+    <w:p/>
+    <w:p>
       <w:pPr>
-        <w:rPr>
-          <w:rFonts w:hint="eastAsia"/>
-        </w:rPr>
+        <w:pStyle w:val="1"/>
       </w:pPr>
       <w:r>
         <w:rPr>
           <w:rFonts w:hint="eastAsia"/>
         </w:rPr>
-        <w:t>想法：通过分析主元的时序变化曲线来预测和诊断故障。</w:t>
+        <w:t>20150916</w:t>
+      </w:r>
+    </w:p>
+    <w:p>
+      <w:r>
+        <w:t>想法</w:t>
+      </w:r>
+      <w:r>
+        <w:rPr>
+          <w:rFonts w:hint="eastAsia"/>
+        </w:rPr>
+        <w:t>：</w:t>
+      </w:r>
+      <w:r>
+        <w:t>考虑样本在得分区间</w:t>
+      </w:r>
+      <w:r>
+        <w:t>T</w:t>
+      </w:r>
+      <w:r>
+        <w:t>上的动态变化过程</w:t>
+      </w:r>
+      <w:r>
+        <w:rPr>
+          <w:rFonts w:hint="eastAsia"/>
+        </w:rPr>
+        <w:t>，</w:t>
+      </w:r>
+      <w:r>
+        <w:t>即考虑考察在多维空间</w:t>
+      </w:r>
+      <w:r>
+        <w:t>T</w:t>
+      </w:r>
+      <w:r>
+        <w:t>上的曲线变化趋势</w:t>
+      </w:r>
+      <w:r>
+        <w:rPr>
+          <w:rFonts w:hint="eastAsia"/>
+        </w:rPr>
+        <w:t>。</w:t>
+      </w:r>
+      <w:r>
+        <w:t>必须要考虑时间相似性和空间相似性</w:t>
+      </w:r>
+      <w:r>
+        <w:t>以及变化趋势的相似性</w:t>
+      </w:r>
+      <w:r>
+        <w:rPr>
+          <w:rFonts w:hint="eastAsia"/>
+        </w:rPr>
+        <w:t>。</w:t>
+      </w:r>
+    </w:p>
+    <w:p>
+      <w:r>
+        <w:lastRenderedPageBreak/>
+        <w:t>想法</w:t>
+      </w:r>
+      <w:r>
+        <w:rPr>
+          <w:rFonts w:hint="eastAsia"/>
+        </w:rPr>
+        <w:t>：</w:t>
+      </w:r>
+      <w:r>
+        <w:t>由于变量值会随时间产生漂移</w:t>
+      </w:r>
+      <w:r>
+        <w:rPr>
+          <w:rFonts w:hint="eastAsia"/>
+        </w:rPr>
+        <w:t>，</w:t>
+      </w:r>
+      <w:r>
+        <w:t>每次对当前输入</w:t>
+      </w:r>
+      <w:r>
+        <w:t>u</w:t>
+      </w:r>
+      <w:r>
+        <w:rPr>
+          <w:rFonts w:hint="eastAsia"/>
+        </w:rPr>
+        <w:t>(</w:t>
+      </w:r>
+      <w:r>
+        <w:t>t</w:t>
+      </w:r>
+      <w:r>
+        <w:rPr>
+          <w:rFonts w:hint="eastAsia"/>
+        </w:rPr>
+        <w:t>)</w:t>
+      </w:r>
+      <w:r>
+        <w:rPr>
+          <w:rFonts w:hint="eastAsia"/>
+        </w:rPr>
+        <w:t>减去前</w:t>
+      </w:r>
+      <w:r>
+        <w:rPr>
+          <w:rFonts w:hint="eastAsia"/>
+        </w:rPr>
+        <w:t>m</w:t>
+      </w:r>
+      <w:r>
+        <w:t>时刻的输入均值</w:t>
+      </w:r>
+      <w:r>
+        <w:rPr>
+          <w:rFonts w:hint="eastAsia"/>
+        </w:rPr>
+        <w:t>（更多的考虑其变化，而不是状态）</w:t>
+      </w:r>
+      <w:r>
+        <w:rPr>
+          <w:rFonts w:hint="eastAsia"/>
+        </w:rPr>
+        <w:t>。</w:t>
+      </w:r>
+    </w:p>
+    <w:p>
+      <w:r>
+        <w:t>想法</w:t>
+      </w:r>
+      <w:r>
+        <w:rPr>
+          <w:rFonts w:hint="eastAsia"/>
+        </w:rPr>
+        <w:t>：</w:t>
+      </w:r>
+      <w:r>
+        <w:t>既然分布只是发生了漂移</w:t>
+      </w:r>
+      <w:r>
+        <w:rPr>
+          <w:rFonts w:hint="eastAsia"/>
+        </w:rPr>
+        <w:t>，</w:t>
+      </w:r>
+      <w:r>
+        <w:t>那把之前的估计的分布加上漂移的位移不就行啦</w:t>
+      </w:r>
+      <w:r>
+        <w:rPr>
+          <w:rFonts w:hint="eastAsia"/>
+        </w:rPr>
+        <w:t>？</w:t>
       </w:r>
     </w:p>
     <w:p/>
     <w:p>
       <w:pPr>
-        <w:rPr>
-          <w:rFonts w:hint="eastAsia"/>
-        </w:rPr>
+        <w:pStyle w:val="1"/>
       </w:pPr>
       <w:r>
-        <w:t>Deep</w:t>
-      </w:r>
-      <w:r>
-        <w:t>的奇淫技巧</w:t>
+        <w:rPr>
+          <w:rFonts w:hint="eastAsia"/>
+        </w:rPr>
+        <w:t>20150918</w:t>
+      </w:r>
+    </w:p>
+    <w:p>
+      <w:r>
+        <w:t>如何分清一个变量随时间的变化是因为工作点发生了变化还是因为该变量本身就不稳定</w:t>
+      </w:r>
+      <w:r>
+        <w:rPr>
+          <w:rFonts w:hint="eastAsia"/>
+        </w:rPr>
+        <w:t>。</w:t>
+      </w:r>
+    </w:p>
+    <w:p/>
+    <w:p>
+      <w:pPr>
+        <w:pStyle w:val="1"/>
+      </w:pPr>
+      <w:r>
+        <w:rPr>
+          <w:rFonts w:hint="eastAsia"/>
+        </w:rPr>
+        <w:t>20150920</w:t>
+      </w:r>
+    </w:p>
+    <w:p>
+      <w:r>
+        <w:t>目标</w:t>
       </w:r>
       <w:r>
         <w:rPr>
@@ -513,10 +724,60 @@
         <w:t>：</w:t>
       </w:r>
       <w:r>
-        <w:rPr>
-          <w:rFonts w:hint="eastAsia"/>
-        </w:rPr>
-        <w:t>dropout</w:t>
+        <w:t>跟踪高炉的动态变化过程</w:t>
+      </w:r>
+    </w:p>
+    <w:p>
+      <w:r>
+        <w:t>设</w:t>
+      </w:r>
+      <w:r>
+        <w:rPr>
+          <w:rFonts w:hint="eastAsia"/>
+        </w:rPr>
+        <w:t>：</w:t>
+      </w:r>
+    </w:p>
+    <w:p>
+      <w:r>
+        <w:t>训练集</w:t>
+      </w:r>
+      <w:r>
+        <w:t>D</w:t>
+      </w:r>
+      <w:r>
+        <w:t>1</w:t>
+      </w:r>
+      <w:r>
+        <w:rPr>
+          <w:rFonts w:hint="eastAsia"/>
+        </w:rPr>
+        <w:t>，测试集</w:t>
+      </w:r>
+      <w:r>
+        <w:t>D</w:t>
+      </w:r>
+      <w:r>
+        <w:t>2</w:t>
+      </w:r>
+    </w:p>
+    <w:p>
+      <w:pPr>
+        <w:rPr>
+          <w:rFonts w:hint="eastAsia"/>
+        </w:rPr>
+      </w:pPr>
+      <w:r>
+        <w:t>两个数据集的均值和标准差分别为</w:t>
+      </w:r>
+      <w:r>
+        <w:rPr>
+          <w:rFonts w:hint="eastAsia"/>
+        </w:rPr>
+        <w:t>：</w:t>
+      </w:r>
+      <w:r>
+        <w:t>m1</w:t>
       </w:r>
       <w:r>
         <w:rPr>
@@ -524,19 +785,2132 @@
         </w:rPr>
         <w:t>、</w:t>
       </w:r>
-      <w:proofErr w:type="spellStart"/>
-      <w:r>
-        <w:rPr>
-          <w:rFonts w:hint="eastAsia"/>
-        </w:rPr>
-        <w:t>autocode</w:t>
-      </w:r>
-      <w:proofErr w:type="spellEnd"/>
-      <w:r>
-        <w:rPr>
-          <w:rFonts w:hint="eastAsia"/>
-        </w:rPr>
-        <w:t>、最后一次参数改为相乘、</w:t>
+      <w:r>
+        <w:t>m2</w:t>
+      </w:r>
+      <w:r>
+        <w:rPr>
+          <w:rFonts w:hint="eastAsia"/>
+        </w:rPr>
+        <w:t>、</w:t>
+      </w:r>
+      <w:r>
+        <w:t>s1</w:t>
+      </w:r>
+      <w:r>
+        <w:rPr>
+          <w:rFonts w:hint="eastAsia"/>
+        </w:rPr>
+        <w:t>、</w:t>
+      </w:r>
+      <w:r>
+        <w:t>s2</w:t>
+      </w:r>
+    </w:p>
+    <w:p>
+      <w:r>
+        <w:t>D</w:t>
+      </w:r>
+      <w:r>
+        <w:t>1</w:t>
+      </w:r>
+      <w:r>
+        <w:t>经过</w:t>
+      </w:r>
+      <w:r>
+        <w:t>PCA</w:t>
+      </w:r>
+      <w:r>
+        <w:t>得到</w:t>
+      </w:r>
+      <w:r>
+        <w:t>P1</w:t>
+      </w:r>
+      <w:r>
+        <w:rPr>
+          <w:rFonts w:hint="eastAsia"/>
+        </w:rPr>
+        <w:t>，</w:t>
+      </w:r>
+      <w:r>
+        <w:rPr>
+          <w:rFonts w:hint="eastAsia"/>
+        </w:rPr>
+        <w:t>T1</w:t>
+      </w:r>
+    </w:p>
+    <w:p>
+      <w:r>
+        <w:t>D</w:t>
+      </w:r>
+      <w:r>
+        <w:t>2</w:t>
+      </w:r>
+      <w:r>
+        <w:t>经过</w:t>
+      </w:r>
+      <w:r>
+        <w:t>PCA</w:t>
+      </w:r>
+      <w:r>
+        <w:t>得到</w:t>
+      </w:r>
+      <w:r>
+        <w:t>P</w:t>
+      </w:r>
+      <w:r>
+        <w:t>2</w:t>
+      </w:r>
+      <w:r>
+        <w:rPr>
+          <w:rFonts w:hint="eastAsia"/>
+        </w:rPr>
+        <w:t>，</w:t>
+      </w:r>
+      <w:r>
+        <w:rPr>
+          <w:rFonts w:hint="eastAsia"/>
+        </w:rPr>
+        <w:t>T</w:t>
+      </w:r>
+      <w:r>
+        <w:t>2</w:t>
+      </w:r>
+    </w:p>
+    <w:p>
+      <w:r>
+        <w:t>即</w:t>
+      </w:r>
+      <w:r>
+        <w:rPr>
+          <w:rFonts w:hint="eastAsia"/>
+        </w:rPr>
+        <w:t>：</w:t>
+      </w:r>
+    </w:p>
+    <w:p>
+      <w:pPr>
+        <w:rPr>
+          <w:rFonts w:hint="eastAsia"/>
+        </w:rPr>
+      </w:pPr>
+      <m:oMathPara>
+        <m:oMath>
+          <m:d>
+            <m:dPr>
+              <m:begChr m:val="{"/>
+              <m:endChr m:val=""/>
+              <m:ctrlPr>
+                <w:rPr>
+                  <w:rFonts w:ascii="Cambria Math" w:hAnsi="Cambria Math"/>
+                  <w:i/>
+                </w:rPr>
+              </m:ctrlPr>
+            </m:dPr>
+            <m:e>
+              <m:eqArr>
+                <m:eqArrPr>
+                  <m:ctrlPr>
+                    <w:rPr>
+                      <w:rFonts w:ascii="Cambria Math" w:hAnsi="Cambria Math"/>
+                      <w:i/>
+                    </w:rPr>
+                  </m:ctrlPr>
+                </m:eqArrPr>
+                <m:e>
+                  <m:sSub>
+                    <m:sSubPr>
+                      <m:ctrlPr>
+                        <w:rPr>
+                          <w:rFonts w:ascii="Cambria Math" w:hAnsi="Cambria Math"/>
+                        </w:rPr>
+                      </m:ctrlPr>
+                    </m:sSubPr>
+                    <m:e>
+                      <m:r>
+                        <m:rPr>
+                          <m:sty m:val="p"/>
+                        </m:rPr>
+                        <w:rPr>
+                          <w:rFonts w:ascii="Cambria Math" w:hAnsi="Cambria Math" w:hint="eastAsia"/>
+                        </w:rPr>
+                        <m:t>T</m:t>
+                      </m:r>
+                      <m:ctrlPr>
+                        <w:rPr>
+                          <w:rFonts w:ascii="Cambria Math" w:hAnsi="Cambria Math" w:hint="eastAsia"/>
+                        </w:rPr>
+                      </m:ctrlPr>
+                    </m:e>
+                    <m:sub>
+                      <m:r>
+                        <m:rPr>
+                          <m:sty m:val="p"/>
+                        </m:rPr>
+                        <w:rPr>
+                          <w:rFonts w:ascii="Cambria Math" w:hAnsi="Cambria Math"/>
+                        </w:rPr>
+                        <m:t>1</m:t>
+                      </m:r>
+                    </m:sub>
+                  </m:sSub>
+                  <m:r>
+                    <w:rPr>
+                      <w:rFonts w:ascii="Cambria Math" w:hAnsi="Cambria Math"/>
+                    </w:rPr>
+                    <m:t>=</m:t>
+                  </m:r>
+                  <m:f>
+                    <m:fPr>
+                      <m:ctrlPr>
+                        <w:rPr>
+                          <w:rFonts w:ascii="Cambria Math" w:hAnsi="Cambria Math"/>
+                        </w:rPr>
+                      </m:ctrlPr>
+                    </m:fPr>
+                    <m:num>
+                      <m:sSub>
+                        <m:sSubPr>
+                          <m:ctrlPr>
+                            <w:rPr>
+                              <w:rFonts w:ascii="Cambria Math" w:hAnsi="Cambria Math"/>
+                              <w:i/>
+                            </w:rPr>
+                          </m:ctrlPr>
+                        </m:sSubPr>
+                        <m:e>
+                          <m:r>
+                            <w:rPr>
+                              <w:rFonts w:ascii="Cambria Math" w:hAnsi="Cambria Math"/>
+                            </w:rPr>
+                            <m:t>D</m:t>
+                          </m:r>
+                        </m:e>
+                        <m:sub>
+                          <m:r>
+                            <w:rPr>
+                              <w:rFonts w:ascii="Cambria Math" w:hAnsi="Cambria Math"/>
+                            </w:rPr>
+                            <m:t>1</m:t>
+                          </m:r>
+                        </m:sub>
+                      </m:sSub>
+                      <m:r>
+                        <m:rPr>
+                          <m:sty m:val="p"/>
+                        </m:rPr>
+                        <w:rPr>
+                          <w:rFonts w:ascii="MS Mincho" w:hAnsi="MS Mincho" w:cs="MS Mincho"/>
+                        </w:rPr>
+                        <m:t>-</m:t>
+                      </m:r>
+                      <m:sSub>
+                        <m:sSubPr>
+                          <m:ctrlPr>
+                            <w:rPr>
+                              <w:rFonts w:ascii="Cambria Math" w:hAnsi="Cambria Math"/>
+                            </w:rPr>
+                          </m:ctrlPr>
+                        </m:sSubPr>
+                        <m:e>
+                          <m:r>
+                            <m:rPr>
+                              <m:sty m:val="p"/>
+                            </m:rPr>
+                            <w:rPr>
+                              <w:rFonts w:ascii="Cambria Math" w:hAnsi="Cambria Math"/>
+                            </w:rPr>
+                            <m:t>m</m:t>
+                          </m:r>
+                          <m:ctrlPr>
+                            <w:rPr>
+                              <w:rFonts w:ascii="Cambria Math" w:hAnsi="Cambria Math" w:cs="MS Mincho"/>
+                            </w:rPr>
+                          </m:ctrlPr>
+                        </m:e>
+                        <m:sub>
+                          <m:r>
+                            <m:rPr>
+                              <m:sty m:val="p"/>
+                            </m:rPr>
+                            <w:rPr>
+                              <w:rFonts w:ascii="Cambria Math" w:hAnsi="Cambria Math"/>
+                            </w:rPr>
+                            <m:t>1</m:t>
+                          </m:r>
+                        </m:sub>
+                      </m:sSub>
+                    </m:num>
+                    <m:den>
+                      <m:sSub>
+                        <m:sSubPr>
+                          <m:ctrlPr>
+                            <w:rPr>
+                              <w:rFonts w:ascii="Cambria Math" w:hAnsi="Cambria Math"/>
+                            </w:rPr>
+                          </m:ctrlPr>
+                        </m:sSubPr>
+                        <m:e>
+                          <m:r>
+                            <m:rPr>
+                              <m:sty m:val="p"/>
+                            </m:rPr>
+                            <w:rPr>
+                              <w:rFonts w:ascii="Cambria Math" w:hAnsi="Cambria Math"/>
+                            </w:rPr>
+                            <m:t>s</m:t>
+                          </m:r>
+                        </m:e>
+                        <m:sub>
+                          <m:r>
+                            <m:rPr>
+                              <m:sty m:val="p"/>
+                            </m:rPr>
+                            <w:rPr>
+                              <w:rFonts w:ascii="Cambria Math" w:hAnsi="Cambria Math"/>
+                            </w:rPr>
+                            <m:t>1</m:t>
+                          </m:r>
+                        </m:sub>
+                      </m:sSub>
+                    </m:den>
+                  </m:f>
+                  <m:r>
+                    <m:rPr>
+                      <m:sty m:val="p"/>
+                    </m:rPr>
+                    <w:rPr>
+                      <w:rFonts w:ascii="Cambria Math" w:hAnsi="Cambria Math"/>
+                    </w:rPr>
+                    <m:t>*</m:t>
+                  </m:r>
+                  <m:sSub>
+                    <m:sSubPr>
+                      <m:ctrlPr>
+                        <w:rPr>
+                          <w:rFonts w:ascii="Cambria Math" w:hAnsi="Cambria Math"/>
+                        </w:rPr>
+                      </m:ctrlPr>
+                    </m:sSubPr>
+                    <m:e>
+                      <m:r>
+                        <m:rPr>
+                          <m:sty m:val="p"/>
+                        </m:rPr>
+                        <w:rPr>
+                          <w:rFonts w:ascii="Cambria Math" w:hAnsi="Cambria Math"/>
+                        </w:rPr>
+                        <m:t>P</m:t>
+                      </m:r>
+                    </m:e>
+                    <m:sub>
+                      <m:r>
+                        <m:rPr>
+                          <m:sty m:val="p"/>
+                        </m:rPr>
+                        <w:rPr>
+                          <w:rFonts w:ascii="Cambria Math" w:hAnsi="Cambria Math"/>
+                        </w:rPr>
+                        <m:t>1</m:t>
+                      </m:r>
+                    </m:sub>
+                  </m:sSub>
+                </m:e>
+                <m:e>
+                  <m:sSub>
+                    <m:sSubPr>
+                      <m:ctrlPr>
+                        <w:rPr>
+                          <w:rFonts w:ascii="Cambria Math" w:hAnsi="Cambria Math"/>
+                          <w:i/>
+                        </w:rPr>
+                      </m:ctrlPr>
+                    </m:sSubPr>
+                    <m:e>
+                      <m:r>
+                        <w:rPr>
+                          <w:rFonts w:ascii="Cambria Math" w:hAnsi="Cambria Math" w:hint="eastAsia"/>
+                        </w:rPr>
+                        <m:t>T</m:t>
+                      </m:r>
+                      <m:ctrlPr>
+                        <w:rPr>
+                          <w:rFonts w:ascii="Cambria Math" w:hAnsi="Cambria Math" w:hint="eastAsia"/>
+                          <w:i/>
+                        </w:rPr>
+                      </m:ctrlPr>
+                    </m:e>
+                    <m:sub>
+                      <m:r>
+                        <w:rPr>
+                          <w:rFonts w:ascii="Cambria Math" w:hAnsi="Cambria Math" w:hint="eastAsia"/>
+                        </w:rPr>
+                        <m:t>2</m:t>
+                      </m:r>
+                    </m:sub>
+                  </m:sSub>
+                  <m:r>
+                    <w:rPr>
+                      <w:rFonts w:ascii="Cambria Math" w:hAnsi="Cambria Math"/>
+                    </w:rPr>
+                    <m:t>=</m:t>
+                  </m:r>
+                  <m:f>
+                    <m:fPr>
+                      <m:ctrlPr>
+                        <w:rPr>
+                          <w:rFonts w:ascii="Cambria Math" w:hAnsi="Cambria Math"/>
+                        </w:rPr>
+                      </m:ctrlPr>
+                    </m:fPr>
+                    <m:num>
+                      <m:sSub>
+                        <m:sSubPr>
+                          <m:ctrlPr>
+                            <w:rPr>
+                              <w:rFonts w:ascii="Cambria Math" w:hAnsi="Cambria Math"/>
+                              <w:i/>
+                            </w:rPr>
+                          </m:ctrlPr>
+                        </m:sSubPr>
+                        <m:e>
+                          <m:r>
+                            <w:rPr>
+                              <w:rFonts w:ascii="Cambria Math" w:hAnsi="Cambria Math"/>
+                            </w:rPr>
+                            <m:t>D</m:t>
+                          </m:r>
+                        </m:e>
+                        <m:sub>
+                          <m:r>
+                            <w:rPr>
+                              <w:rFonts w:ascii="Cambria Math" w:hAnsi="Cambria Math"/>
+                            </w:rPr>
+                            <m:t>2</m:t>
+                          </m:r>
+                        </m:sub>
+                      </m:sSub>
+                      <m:r>
+                        <m:rPr>
+                          <m:sty m:val="p"/>
+                        </m:rPr>
+                        <w:rPr>
+                          <w:rFonts w:ascii="MS Mincho" w:hAnsi="MS Mincho" w:cs="MS Mincho"/>
+                        </w:rPr>
+                        <m:t>-</m:t>
+                      </m:r>
+                      <m:sSub>
+                        <m:sSubPr>
+                          <m:ctrlPr>
+                            <w:rPr>
+                              <w:rFonts w:ascii="Cambria Math" w:hAnsi="Cambria Math"/>
+                            </w:rPr>
+                          </m:ctrlPr>
+                        </m:sSubPr>
+                        <m:e>
+                          <m:r>
+                            <m:rPr>
+                              <m:sty m:val="p"/>
+                            </m:rPr>
+                            <w:rPr>
+                              <w:rFonts w:ascii="Cambria Math" w:hAnsi="Cambria Math"/>
+                            </w:rPr>
+                            <m:t>m</m:t>
+                          </m:r>
+                          <m:ctrlPr>
+                            <w:rPr>
+                              <w:rFonts w:ascii="Cambria Math" w:hAnsi="Cambria Math" w:cs="MS Mincho"/>
+                            </w:rPr>
+                          </m:ctrlPr>
+                        </m:e>
+                        <m:sub>
+                          <m:r>
+                            <w:rPr>
+                              <w:rFonts w:ascii="Cambria Math" w:hAnsi="Cambria Math" w:cs="MS Mincho"/>
+                            </w:rPr>
+                            <m:t>2</m:t>
+                          </m:r>
+                        </m:sub>
+                      </m:sSub>
+                    </m:num>
+                    <m:den>
+                      <m:sSub>
+                        <m:sSubPr>
+                          <m:ctrlPr>
+                            <w:rPr>
+                              <w:rFonts w:ascii="Cambria Math" w:hAnsi="Cambria Math"/>
+                            </w:rPr>
+                          </m:ctrlPr>
+                        </m:sSubPr>
+                        <m:e>
+                          <m:r>
+                            <m:rPr>
+                              <m:sty m:val="p"/>
+                            </m:rPr>
+                            <w:rPr>
+                              <w:rFonts w:ascii="Cambria Math" w:hAnsi="Cambria Math"/>
+                            </w:rPr>
+                            <m:t>s</m:t>
+                          </m:r>
+                        </m:e>
+                        <m:sub>
+                          <m:r>
+                            <m:rPr>
+                              <m:sty m:val="p"/>
+                            </m:rPr>
+                            <w:rPr>
+                              <w:rFonts w:ascii="Cambria Math" w:hAnsi="Cambria Math"/>
+                            </w:rPr>
+                            <m:t>2</m:t>
+                          </m:r>
+                        </m:sub>
+                      </m:sSub>
+                    </m:den>
+                  </m:f>
+                  <m:r>
+                    <m:rPr>
+                      <m:sty m:val="p"/>
+                    </m:rPr>
+                    <w:rPr>
+                      <w:rFonts w:ascii="Cambria Math" w:hAnsi="Cambria Math"/>
+                    </w:rPr>
+                    <m:t>*</m:t>
+                  </m:r>
+                  <m:sSub>
+                    <m:sSubPr>
+                      <m:ctrlPr>
+                        <w:rPr>
+                          <w:rFonts w:ascii="Cambria Math" w:hAnsi="Cambria Math"/>
+                        </w:rPr>
+                      </m:ctrlPr>
+                    </m:sSubPr>
+                    <m:e>
+                      <m:r>
+                        <m:rPr>
+                          <m:sty m:val="p"/>
+                        </m:rPr>
+                        <w:rPr>
+                          <w:rFonts w:ascii="Cambria Math" w:hAnsi="Cambria Math"/>
+                        </w:rPr>
+                        <m:t>P</m:t>
+                      </m:r>
+                    </m:e>
+                    <m:sub>
+                      <m:r>
+                        <w:rPr>
+                          <w:rFonts w:ascii="Cambria Math" w:hAnsi="Cambria Math"/>
+                        </w:rPr>
+                        <m:t>2</m:t>
+                      </m:r>
+                    </m:sub>
+                  </m:sSub>
+                </m:e>
+              </m:eqArr>
+            </m:e>
+          </m:d>
+        </m:oMath>
+      </m:oMathPara>
+    </w:p>
+    <w:p>
+      <w:pPr>
+        <w:rPr>
+          <w:rFonts w:hint="eastAsia"/>
+        </w:rPr>
+      </w:pPr>
+    </w:p>
+    <w:p>
+      <w:r>
+        <w:rPr>
+          <w:rFonts w:hint="eastAsia"/>
+          <w:highlight w:val="yellow"/>
+        </w:rPr>
+        <w:t>假设（待验证）：在无故障状态下，尽管高炉的工作的发生了迁移（</w:t>
+      </w:r>
+      <w:r>
+        <w:rPr>
+          <w:rFonts w:hint="eastAsia"/>
+          <w:highlight w:val="yellow"/>
+        </w:rPr>
+        <w:t>m1/s1</w:t>
+      </w:r>
+      <w:r>
+        <w:rPr>
+          <w:rFonts w:hint="eastAsia"/>
+          <w:highlight w:val="yellow"/>
+        </w:rPr>
+        <w:t>与</w:t>
+      </w:r>
+      <w:r>
+        <w:rPr>
+          <w:rFonts w:hint="eastAsia"/>
+          <w:highlight w:val="yellow"/>
+        </w:rPr>
+        <w:t>m2/s2</w:t>
+      </w:r>
+      <w:r>
+        <w:rPr>
+          <w:rFonts w:hint="eastAsia"/>
+          <w:highlight w:val="yellow"/>
+        </w:rPr>
+        <w:t>不等），但</w:t>
+      </w:r>
+      <w:r>
+        <w:rPr>
+          <w:rFonts w:hint="eastAsia"/>
+          <w:highlight w:val="yellow"/>
+        </w:rPr>
+        <w:t>T</w:t>
+      </w:r>
+      <w:r>
+        <w:rPr>
+          <w:highlight w:val="yellow"/>
+        </w:rPr>
+        <w:t>1</w:t>
+      </w:r>
+      <w:r>
+        <w:rPr>
+          <w:highlight w:val="yellow"/>
+        </w:rPr>
+        <w:t>和</w:t>
+      </w:r>
+      <w:r>
+        <w:rPr>
+          <w:highlight w:val="yellow"/>
+        </w:rPr>
+        <w:t>T2</w:t>
+      </w:r>
+      <w:r>
+        <w:rPr>
+          <w:highlight w:val="yellow"/>
+        </w:rPr>
+        <w:t>同分布</w:t>
+      </w:r>
+      <w:r>
+        <w:rPr>
+          <w:rFonts w:hint="eastAsia"/>
+          <w:highlight w:val="yellow"/>
+        </w:rPr>
+        <w:t>。</w:t>
+      </w:r>
+    </w:p>
+    <w:p>
+      <w:r>
+        <w:rPr>
+          <w:rFonts w:hint="eastAsia"/>
+        </w:rPr>
+        <w:t>用训练集的</w:t>
+      </w:r>
+      <w:r>
+        <w:rPr>
+          <w:rFonts w:hint="eastAsia"/>
+        </w:rPr>
+        <w:t>P1</w:t>
+      </w:r>
+      <w:r>
+        <w:rPr>
+          <w:rFonts w:hint="eastAsia"/>
+        </w:rPr>
+        <w:t>计算：</w:t>
+      </w:r>
+    </w:p>
+    <w:p>
+      <w:pPr>
+        <w:rPr>
+          <w:rFonts w:hint="eastAsia"/>
+        </w:rPr>
+      </w:pPr>
+      <m:oMathPara>
+        <m:oMath>
+          <m:d>
+            <m:dPr>
+              <m:begChr m:val="{"/>
+              <m:endChr m:val=""/>
+              <m:ctrlPr>
+                <w:rPr>
+                  <w:rFonts w:ascii="Cambria Math" w:hAnsi="Cambria Math"/>
+                  <w:i/>
+                </w:rPr>
+              </m:ctrlPr>
+            </m:dPr>
+            <m:e>
+              <m:eqArr>
+                <m:eqArrPr>
+                  <m:ctrlPr>
+                    <w:rPr>
+                      <w:rFonts w:ascii="Cambria Math" w:hAnsi="Cambria Math"/>
+                      <w:i/>
+                    </w:rPr>
+                  </m:ctrlPr>
+                </m:eqArrPr>
+                <m:e>
+                  <m:sSub>
+                    <m:sSubPr>
+                      <m:ctrlPr>
+                        <w:rPr>
+                          <w:rFonts w:ascii="Cambria Math" w:hAnsi="Cambria Math"/>
+                        </w:rPr>
+                      </m:ctrlPr>
+                    </m:sSubPr>
+                    <m:e>
+                      <m:r>
+                        <m:rPr>
+                          <m:sty m:val="p"/>
+                        </m:rPr>
+                        <w:rPr>
+                          <w:rFonts w:ascii="Cambria Math" w:hAnsi="Cambria Math" w:hint="eastAsia"/>
+                        </w:rPr>
+                        <m:t>T</m:t>
+                      </m:r>
+                      <m:ctrlPr>
+                        <w:rPr>
+                          <w:rFonts w:ascii="Cambria Math" w:hAnsi="Cambria Math" w:hint="eastAsia"/>
+                        </w:rPr>
+                      </m:ctrlPr>
+                    </m:e>
+                    <m:sub>
+                      <m:r>
+                        <m:rPr>
+                          <m:sty m:val="p"/>
+                        </m:rPr>
+                        <w:rPr>
+                          <w:rFonts w:ascii="Cambria Math" w:hAnsi="Cambria Math"/>
+                        </w:rPr>
+                        <m:t>1</m:t>
+                      </m:r>
+                    </m:sub>
+                  </m:sSub>
+                  <m:r>
+                    <w:rPr>
+                      <w:rFonts w:ascii="Cambria Math" w:hAnsi="Cambria Math"/>
+                    </w:rPr>
+                    <m:t>=</m:t>
+                  </m:r>
+                  <m:f>
+                    <m:fPr>
+                      <m:ctrlPr>
+                        <w:rPr>
+                          <w:rFonts w:ascii="Cambria Math" w:hAnsi="Cambria Math"/>
+                        </w:rPr>
+                      </m:ctrlPr>
+                    </m:fPr>
+                    <m:num>
+                      <m:sSub>
+                        <m:sSubPr>
+                          <m:ctrlPr>
+                            <w:rPr>
+                              <w:rFonts w:ascii="Cambria Math" w:hAnsi="Cambria Math"/>
+                              <w:i/>
+                            </w:rPr>
+                          </m:ctrlPr>
+                        </m:sSubPr>
+                        <m:e>
+                          <m:r>
+                            <w:rPr>
+                              <w:rFonts w:ascii="Cambria Math" w:hAnsi="Cambria Math"/>
+                            </w:rPr>
+                            <m:t>D</m:t>
+                          </m:r>
+                        </m:e>
+                        <m:sub>
+                          <m:r>
+                            <w:rPr>
+                              <w:rFonts w:ascii="Cambria Math" w:hAnsi="Cambria Math"/>
+                            </w:rPr>
+                            <m:t>1</m:t>
+                          </m:r>
+                        </m:sub>
+                      </m:sSub>
+                      <m:r>
+                        <m:rPr>
+                          <m:sty m:val="p"/>
+                        </m:rPr>
+                        <w:rPr>
+                          <w:rFonts w:ascii="MS Mincho" w:hAnsi="MS Mincho" w:cs="MS Mincho"/>
+                        </w:rPr>
+                        <m:t>-</m:t>
+                      </m:r>
+                      <m:sSub>
+                        <m:sSubPr>
+                          <m:ctrlPr>
+                            <w:rPr>
+                              <w:rFonts w:ascii="Cambria Math" w:hAnsi="Cambria Math"/>
+                            </w:rPr>
+                          </m:ctrlPr>
+                        </m:sSubPr>
+                        <m:e>
+                          <m:r>
+                            <m:rPr>
+                              <m:sty m:val="p"/>
+                            </m:rPr>
+                            <w:rPr>
+                              <w:rFonts w:ascii="Cambria Math" w:hAnsi="Cambria Math"/>
+                            </w:rPr>
+                            <m:t>m</m:t>
+                          </m:r>
+                          <m:ctrlPr>
+                            <w:rPr>
+                              <w:rFonts w:ascii="Cambria Math" w:hAnsi="Cambria Math" w:cs="MS Mincho"/>
+                            </w:rPr>
+                          </m:ctrlPr>
+                        </m:e>
+                        <m:sub>
+                          <m:r>
+                            <m:rPr>
+                              <m:sty m:val="p"/>
+                            </m:rPr>
+                            <w:rPr>
+                              <w:rFonts w:ascii="Cambria Math" w:hAnsi="Cambria Math"/>
+                            </w:rPr>
+                            <m:t>1</m:t>
+                          </m:r>
+                        </m:sub>
+                      </m:sSub>
+                    </m:num>
+                    <m:den>
+                      <m:sSub>
+                        <m:sSubPr>
+                          <m:ctrlPr>
+                            <w:rPr>
+                              <w:rFonts w:ascii="Cambria Math" w:hAnsi="Cambria Math"/>
+                            </w:rPr>
+                          </m:ctrlPr>
+                        </m:sSubPr>
+                        <m:e>
+                          <m:r>
+                            <m:rPr>
+                              <m:sty m:val="p"/>
+                            </m:rPr>
+                            <w:rPr>
+                              <w:rFonts w:ascii="Cambria Math" w:hAnsi="Cambria Math"/>
+                            </w:rPr>
+                            <m:t>s</m:t>
+                          </m:r>
+                        </m:e>
+                        <m:sub>
+                          <m:r>
+                            <m:rPr>
+                              <m:sty m:val="p"/>
+                            </m:rPr>
+                            <w:rPr>
+                              <w:rFonts w:ascii="Cambria Math" w:hAnsi="Cambria Math"/>
+                            </w:rPr>
+                            <m:t>1</m:t>
+                          </m:r>
+                        </m:sub>
+                      </m:sSub>
+                    </m:den>
+                  </m:f>
+                  <m:r>
+                    <m:rPr>
+                      <m:sty m:val="p"/>
+                    </m:rPr>
+                    <w:rPr>
+                      <w:rFonts w:ascii="Cambria Math" w:hAnsi="Cambria Math"/>
+                    </w:rPr>
+                    <m:t>*</m:t>
+                  </m:r>
+                  <m:sSub>
+                    <m:sSubPr>
+                      <m:ctrlPr>
+                        <w:rPr>
+                          <w:rFonts w:ascii="Cambria Math" w:hAnsi="Cambria Math"/>
+                        </w:rPr>
+                      </m:ctrlPr>
+                    </m:sSubPr>
+                    <m:e>
+                      <m:r>
+                        <m:rPr>
+                          <m:sty m:val="p"/>
+                        </m:rPr>
+                        <w:rPr>
+                          <w:rFonts w:ascii="Cambria Math" w:hAnsi="Cambria Math"/>
+                        </w:rPr>
+                        <m:t>P</m:t>
+                      </m:r>
+                    </m:e>
+                    <m:sub>
+                      <m:r>
+                        <m:rPr>
+                          <m:sty m:val="p"/>
+                        </m:rPr>
+                        <w:rPr>
+                          <w:rFonts w:ascii="Cambria Math" w:hAnsi="Cambria Math"/>
+                        </w:rPr>
+                        <m:t>1</m:t>
+                      </m:r>
+                    </m:sub>
+                  </m:sSub>
+                </m:e>
+                <m:e>
+                  <m:sSubSup>
+                    <m:sSubSupPr>
+                      <m:ctrlPr>
+                        <w:rPr>
+                          <w:rFonts w:ascii="Cambria Math" w:hAnsi="Cambria Math"/>
+                          <w:i/>
+                        </w:rPr>
+                      </m:ctrlPr>
+                    </m:sSubSupPr>
+                    <m:e>
+                      <m:r>
+                        <m:rPr>
+                          <m:sty m:val="p"/>
+                        </m:rPr>
+                        <w:rPr>
+                          <w:rFonts w:ascii="Cambria Math" w:hAnsi="Cambria Math" w:hint="eastAsia"/>
+                        </w:rPr>
+                        <m:t>T</m:t>
+                      </m:r>
+                      <m:ctrlPr>
+                        <w:rPr>
+                          <w:rFonts w:ascii="Cambria Math" w:hAnsi="Cambria Math" w:hint="eastAsia"/>
+                        </w:rPr>
+                      </m:ctrlPr>
+                    </m:e>
+                    <m:sub>
+                      <m:r>
+                        <w:rPr>
+                          <w:rFonts w:ascii="Cambria Math" w:hAnsi="Cambria Math"/>
+                        </w:rPr>
+                        <m:t>2</m:t>
+                      </m:r>
+                    </m:sub>
+                    <m:sup>
+                      <m:r>
+                        <w:rPr>
+                          <w:rFonts w:ascii="Cambria Math" w:hAnsi="Cambria Math"/>
+                        </w:rPr>
+                        <m:t>'</m:t>
+                      </m:r>
+                    </m:sup>
+                  </m:sSubSup>
+                  <m:r>
+                    <w:rPr>
+                      <w:rFonts w:ascii="Cambria Math" w:hAnsi="Cambria Math"/>
+                    </w:rPr>
+                    <m:t>=</m:t>
+                  </m:r>
+                  <m:f>
+                    <m:fPr>
+                      <m:ctrlPr>
+                        <w:rPr>
+                          <w:rFonts w:ascii="Cambria Math" w:hAnsi="Cambria Math"/>
+                        </w:rPr>
+                      </m:ctrlPr>
+                    </m:fPr>
+                    <m:num>
+                      <m:sSub>
+                        <m:sSubPr>
+                          <m:ctrlPr>
+                            <w:rPr>
+                              <w:rFonts w:ascii="Cambria Math" w:hAnsi="Cambria Math"/>
+                              <w:i/>
+                            </w:rPr>
+                          </m:ctrlPr>
+                        </m:sSubPr>
+                        <m:e>
+                          <m:r>
+                            <w:rPr>
+                              <w:rFonts w:ascii="Cambria Math" w:hAnsi="Cambria Math"/>
+                            </w:rPr>
+                            <m:t>D</m:t>
+                          </m:r>
+                        </m:e>
+                        <m:sub>
+                          <m:r>
+                            <w:rPr>
+                              <w:rFonts w:ascii="Cambria Math" w:hAnsi="Cambria Math"/>
+                            </w:rPr>
+                            <m:t>2</m:t>
+                          </m:r>
+                        </m:sub>
+                      </m:sSub>
+                      <m:r>
+                        <m:rPr>
+                          <m:sty m:val="p"/>
+                        </m:rPr>
+                        <w:rPr>
+                          <w:rFonts w:ascii="MS Mincho" w:hAnsi="MS Mincho" w:cs="MS Mincho"/>
+                        </w:rPr>
+                        <m:t>-</m:t>
+                      </m:r>
+                      <m:sSub>
+                        <m:sSubPr>
+                          <m:ctrlPr>
+                            <w:rPr>
+                              <w:rFonts w:ascii="Cambria Math" w:hAnsi="Cambria Math"/>
+                            </w:rPr>
+                          </m:ctrlPr>
+                        </m:sSubPr>
+                        <m:e>
+                          <m:r>
+                            <m:rPr>
+                              <m:sty m:val="p"/>
+                            </m:rPr>
+                            <w:rPr>
+                              <w:rFonts w:ascii="Cambria Math" w:hAnsi="Cambria Math"/>
+                            </w:rPr>
+                            <m:t>m</m:t>
+                          </m:r>
+                          <m:ctrlPr>
+                            <w:rPr>
+                              <w:rFonts w:ascii="Cambria Math" w:hAnsi="Cambria Math" w:cs="MS Mincho"/>
+                            </w:rPr>
+                          </m:ctrlPr>
+                        </m:e>
+                        <m:sub>
+                          <m:r>
+                            <m:rPr>
+                              <m:sty m:val="p"/>
+                            </m:rPr>
+                            <w:rPr>
+                              <w:rFonts w:ascii="Cambria Math" w:hAnsi="Cambria Math"/>
+                            </w:rPr>
+                            <m:t>1</m:t>
+                          </m:r>
+                        </m:sub>
+                      </m:sSub>
+                    </m:num>
+                    <m:den>
+                      <m:sSub>
+                        <m:sSubPr>
+                          <m:ctrlPr>
+                            <w:rPr>
+                              <w:rFonts w:ascii="Cambria Math" w:hAnsi="Cambria Math"/>
+                            </w:rPr>
+                          </m:ctrlPr>
+                        </m:sSubPr>
+                        <m:e>
+                          <m:r>
+                            <m:rPr>
+                              <m:sty m:val="p"/>
+                            </m:rPr>
+                            <w:rPr>
+                              <w:rFonts w:ascii="Cambria Math" w:hAnsi="Cambria Math"/>
+                            </w:rPr>
+                            <m:t>s</m:t>
+                          </m:r>
+                        </m:e>
+                        <m:sub>
+                          <m:r>
+                            <m:rPr>
+                              <m:sty m:val="p"/>
+                            </m:rPr>
+                            <w:rPr>
+                              <w:rFonts w:ascii="Cambria Math" w:hAnsi="Cambria Math"/>
+                            </w:rPr>
+                            <m:t>1</m:t>
+                          </m:r>
+                        </m:sub>
+                      </m:sSub>
+                    </m:den>
+                  </m:f>
+                  <m:r>
+                    <m:rPr>
+                      <m:sty m:val="p"/>
+                    </m:rPr>
+                    <w:rPr>
+                      <w:rFonts w:ascii="Cambria Math" w:hAnsi="Cambria Math"/>
+                    </w:rPr>
+                    <m:t>*</m:t>
+                  </m:r>
+                  <m:sSub>
+                    <m:sSubPr>
+                      <m:ctrlPr>
+                        <w:rPr>
+                          <w:rFonts w:ascii="Cambria Math" w:hAnsi="Cambria Math"/>
+                        </w:rPr>
+                      </m:ctrlPr>
+                    </m:sSubPr>
+                    <m:e>
+                      <m:r>
+                        <m:rPr>
+                          <m:sty m:val="p"/>
+                        </m:rPr>
+                        <w:rPr>
+                          <w:rFonts w:ascii="Cambria Math" w:hAnsi="Cambria Math"/>
+                        </w:rPr>
+                        <m:t>P</m:t>
+                      </m:r>
+                    </m:e>
+                    <m:sub>
+                      <m:r>
+                        <m:rPr>
+                          <m:sty m:val="p"/>
+                        </m:rPr>
+                        <w:rPr>
+                          <w:rFonts w:ascii="Cambria Math" w:hAnsi="Cambria Math"/>
+                        </w:rPr>
+                        <m:t>1</m:t>
+                      </m:r>
+                    </m:sub>
+                  </m:sSub>
+                </m:e>
+              </m:eqArr>
+            </m:e>
+          </m:d>
+        </m:oMath>
+      </m:oMathPara>
+    </w:p>
+    <w:p>
+      <w:r>
+        <w:rPr>
+          <w:rFonts w:hint="eastAsia"/>
+        </w:rPr>
+        <w:t>则有：</w:t>
+      </w:r>
+    </w:p>
+    <w:p>
+      <m:oMath>
+        <m:sSubSup>
+          <m:sSubSupPr>
+            <m:ctrlPr>
+              <w:rPr>
+                <w:rFonts w:ascii="Cambria Math" w:hAnsi="Cambria Math"/>
+                <w:i/>
+              </w:rPr>
+            </m:ctrlPr>
+          </m:sSubSupPr>
+          <m:e>
+            <m:r>
+              <m:rPr>
+                <m:sty m:val="p"/>
+              </m:rPr>
+              <w:rPr>
+                <w:rFonts w:ascii="Cambria Math" w:hAnsi="Cambria Math" w:hint="eastAsia"/>
+              </w:rPr>
+              <m:t>T</m:t>
+            </m:r>
+            <m:ctrlPr>
+              <w:rPr>
+                <w:rFonts w:ascii="Cambria Math" w:hAnsi="Cambria Math" w:hint="eastAsia"/>
+              </w:rPr>
+            </m:ctrlPr>
+          </m:e>
+          <m:sub>
+            <m:r>
+              <w:rPr>
+                <w:rFonts w:ascii="Cambria Math" w:hAnsi="Cambria Math"/>
+              </w:rPr>
+              <m:t>2</m:t>
+            </m:r>
+          </m:sub>
+          <m:sup>
+            <m:r>
+              <w:rPr>
+                <w:rFonts w:ascii="Cambria Math" w:hAnsi="Cambria Math"/>
+              </w:rPr>
+              <m:t>'</m:t>
+            </m:r>
+          </m:sup>
+        </m:sSubSup>
+        <m:r>
+          <w:rPr>
+            <w:rFonts w:ascii="Cambria Math" w:hAnsi="Cambria Math"/>
+          </w:rPr>
+          <m:t>=</m:t>
+        </m:r>
+        <m:f>
+          <m:fPr>
+            <m:ctrlPr>
+              <w:rPr>
+                <w:rFonts w:ascii="Cambria Math" w:hAnsi="Cambria Math"/>
+              </w:rPr>
+            </m:ctrlPr>
+          </m:fPr>
+          <m:num>
+            <m:sSub>
+              <m:sSubPr>
+                <m:ctrlPr>
+                  <w:rPr>
+                    <w:rFonts w:ascii="Cambria Math" w:hAnsi="Cambria Math"/>
+                    <w:i/>
+                  </w:rPr>
+                </m:ctrlPr>
+              </m:sSubPr>
+              <m:e>
+                <m:r>
+                  <w:rPr>
+                    <w:rFonts w:ascii="Cambria Math" w:hAnsi="Cambria Math"/>
+                  </w:rPr>
+                  <m:t>D</m:t>
+                </m:r>
+              </m:e>
+              <m:sub>
+                <m:r>
+                  <w:rPr>
+                    <w:rFonts w:ascii="Cambria Math" w:hAnsi="Cambria Math"/>
+                  </w:rPr>
+                  <m:t>2</m:t>
+                </m:r>
+              </m:sub>
+            </m:sSub>
+            <m:r>
+              <m:rPr>
+                <m:sty m:val="p"/>
+              </m:rPr>
+              <w:rPr>
+                <w:rFonts w:ascii="MS Mincho" w:hAnsi="MS Mincho" w:cs="MS Mincho"/>
+              </w:rPr>
+              <m:t>-</m:t>
+            </m:r>
+            <m:sSub>
+              <m:sSubPr>
+                <m:ctrlPr>
+                  <w:rPr>
+                    <w:rFonts w:ascii="Cambria Math" w:hAnsi="Cambria Math"/>
+                  </w:rPr>
+                </m:ctrlPr>
+              </m:sSubPr>
+              <m:e>
+                <m:r>
+                  <m:rPr>
+                    <m:sty m:val="p"/>
+                  </m:rPr>
+                  <w:rPr>
+                    <w:rFonts w:ascii="Cambria Math" w:hAnsi="Cambria Math"/>
+                  </w:rPr>
+                  <m:t>m</m:t>
+                </m:r>
+                <m:ctrlPr>
+                  <w:rPr>
+                    <w:rFonts w:ascii="Cambria Math" w:hAnsi="Cambria Math" w:cs="MS Mincho"/>
+                  </w:rPr>
+                </m:ctrlPr>
+              </m:e>
+              <m:sub>
+                <m:r>
+                  <m:rPr>
+                    <m:sty m:val="p"/>
+                  </m:rPr>
+                  <w:rPr>
+                    <w:rFonts w:ascii="Cambria Math" w:hAnsi="Cambria Math"/>
+                  </w:rPr>
+                  <m:t>1</m:t>
+                </m:r>
+              </m:sub>
+            </m:sSub>
+          </m:num>
+          <m:den>
+            <m:sSub>
+              <m:sSubPr>
+                <m:ctrlPr>
+                  <w:rPr>
+                    <w:rFonts w:ascii="Cambria Math" w:hAnsi="Cambria Math"/>
+                  </w:rPr>
+                </m:ctrlPr>
+              </m:sSubPr>
+              <m:e>
+                <m:r>
+                  <m:rPr>
+                    <m:sty m:val="p"/>
+                  </m:rPr>
+                  <w:rPr>
+                    <w:rFonts w:ascii="Cambria Math" w:hAnsi="Cambria Math"/>
+                  </w:rPr>
+                  <m:t>s</m:t>
+                </m:r>
+              </m:e>
+              <m:sub>
+                <m:r>
+                  <m:rPr>
+                    <m:sty m:val="p"/>
+                  </m:rPr>
+                  <w:rPr>
+                    <w:rFonts w:ascii="Cambria Math" w:hAnsi="Cambria Math"/>
+                  </w:rPr>
+                  <m:t>1</m:t>
+                </m:r>
+              </m:sub>
+            </m:sSub>
+          </m:den>
+        </m:f>
+        <m:r>
+          <m:rPr>
+            <m:sty m:val="p"/>
+          </m:rPr>
+          <w:rPr>
+            <w:rFonts w:ascii="Cambria Math" w:hAnsi="Cambria Math"/>
+          </w:rPr>
+          <m:t>*</m:t>
+        </m:r>
+        <m:sSub>
+          <m:sSubPr>
+            <m:ctrlPr>
+              <w:rPr>
+                <w:rFonts w:ascii="Cambria Math" w:hAnsi="Cambria Math"/>
+              </w:rPr>
+            </m:ctrlPr>
+          </m:sSubPr>
+          <m:e>
+            <m:r>
+              <m:rPr>
+                <m:sty m:val="p"/>
+              </m:rPr>
+              <w:rPr>
+                <w:rFonts w:ascii="Cambria Math" w:hAnsi="Cambria Math"/>
+              </w:rPr>
+              <m:t>P</m:t>
+            </m:r>
+          </m:e>
+          <m:sub>
+            <m:r>
+              <m:rPr>
+                <m:sty m:val="p"/>
+              </m:rPr>
+              <w:rPr>
+                <w:rFonts w:ascii="Cambria Math" w:hAnsi="Cambria Math"/>
+              </w:rPr>
+              <m:t>1</m:t>
+            </m:r>
+          </m:sub>
+        </m:sSub>
+      </m:oMath>
+      <w:r>
+        <w:t xml:space="preserve"> </w:t>
+      </w:r>
+    </w:p>
+    <w:p>
+      <m:oMath>
+        <m:r>
+          <w:rPr>
+            <w:rFonts w:ascii="Cambria Math" w:hAnsi="Cambria Math" w:hint="eastAsia"/>
+          </w:rPr>
+          <m:t>=</m:t>
+        </m:r>
+        <m:d>
+          <m:dPr>
+            <m:ctrlPr>
+              <w:rPr>
+                <w:rFonts w:ascii="Cambria Math" w:hAnsi="Cambria Math"/>
+                <w:i/>
+              </w:rPr>
+            </m:ctrlPr>
+          </m:dPr>
+          <m:e>
+            <m:f>
+              <m:fPr>
+                <m:ctrlPr>
+                  <w:rPr>
+                    <w:rFonts w:ascii="Cambria Math" w:hAnsi="Cambria Math"/>
+                    <w:i/>
+                  </w:rPr>
+                </m:ctrlPr>
+              </m:fPr>
+              <m:num>
+                <m:sSub>
+                  <m:sSubPr>
+                    <m:ctrlPr>
+                      <w:rPr>
+                        <w:rFonts w:ascii="Cambria Math" w:hAnsi="Cambria Math"/>
+                        <w:i/>
+                      </w:rPr>
+                    </m:ctrlPr>
+                  </m:sSubPr>
+                  <m:e>
+                    <m:r>
+                      <w:rPr>
+                        <w:rFonts w:ascii="Cambria Math" w:hAnsi="Cambria Math"/>
+                      </w:rPr>
+                      <m:t>s</m:t>
+                    </m:r>
+                  </m:e>
+                  <m:sub>
+                    <m:r>
+                      <w:rPr>
+                        <w:rFonts w:ascii="Cambria Math" w:hAnsi="Cambria Math"/>
+                      </w:rPr>
+                      <m:t>2</m:t>
+                    </m:r>
+                  </m:sub>
+                </m:sSub>
+              </m:num>
+              <m:den>
+                <m:sSub>
+                  <m:sSubPr>
+                    <m:ctrlPr>
+                      <w:rPr>
+                        <w:rFonts w:ascii="Cambria Math" w:hAnsi="Cambria Math"/>
+                        <w:i/>
+                      </w:rPr>
+                    </m:ctrlPr>
+                  </m:sSubPr>
+                  <m:e>
+                    <m:r>
+                      <w:rPr>
+                        <w:rFonts w:ascii="Cambria Math" w:hAnsi="Cambria Math"/>
+                      </w:rPr>
+                      <m:t>s</m:t>
+                    </m:r>
+                  </m:e>
+                  <m:sub>
+                    <m:r>
+                      <w:rPr>
+                        <w:rFonts w:ascii="Cambria Math" w:hAnsi="Cambria Math"/>
+                      </w:rPr>
+                      <m:t>1</m:t>
+                    </m:r>
+                  </m:sub>
+                </m:sSub>
+              </m:den>
+            </m:f>
+            <m:r>
+              <w:rPr>
+                <w:rFonts w:ascii="Cambria Math" w:hAnsi="Cambria Math"/>
+              </w:rPr>
+              <m:t>*</m:t>
+            </m:r>
+            <m:f>
+              <m:fPr>
+                <m:ctrlPr>
+                  <w:rPr>
+                    <w:rFonts w:ascii="Cambria Math" w:hAnsi="Cambria Math"/>
+                    <w:i/>
+                  </w:rPr>
+                </m:ctrlPr>
+              </m:fPr>
+              <m:num>
+                <m:sSub>
+                  <m:sSubPr>
+                    <m:ctrlPr>
+                      <w:rPr>
+                        <w:rFonts w:ascii="Cambria Math" w:hAnsi="Cambria Math"/>
+                        <w:i/>
+                      </w:rPr>
+                    </m:ctrlPr>
+                  </m:sSubPr>
+                  <m:e>
+                    <m:r>
+                      <w:rPr>
+                        <w:rFonts w:ascii="Cambria Math" w:hAnsi="Cambria Math"/>
+                      </w:rPr>
+                      <m:t>d</m:t>
+                    </m:r>
+                  </m:e>
+                  <m:sub>
+                    <m:r>
+                      <w:rPr>
+                        <w:rFonts w:ascii="Cambria Math" w:hAnsi="Cambria Math"/>
+                      </w:rPr>
+                      <m:t>2</m:t>
+                    </m:r>
+                  </m:sub>
+                </m:sSub>
+                <m:r>
+                  <w:rPr>
+                    <w:rFonts w:ascii="Cambria Math" w:hAnsi="Cambria Math"/>
+                  </w:rPr>
+                  <m:t>-</m:t>
+                </m:r>
+                <m:sSub>
+                  <m:sSubPr>
+                    <m:ctrlPr>
+                      <w:rPr>
+                        <w:rFonts w:ascii="Cambria Math" w:hAnsi="Cambria Math"/>
+                        <w:i/>
+                      </w:rPr>
+                    </m:ctrlPr>
+                  </m:sSubPr>
+                  <m:e>
+                    <m:r>
+                      <w:rPr>
+                        <w:rFonts w:ascii="Cambria Math" w:hAnsi="Cambria Math"/>
+                      </w:rPr>
+                      <m:t>m</m:t>
+                    </m:r>
+                  </m:e>
+                  <m:sub>
+                    <m:r>
+                      <w:rPr>
+                        <w:rFonts w:ascii="Cambria Math" w:hAnsi="Cambria Math"/>
+                      </w:rPr>
+                      <m:t>2</m:t>
+                    </m:r>
+                  </m:sub>
+                </m:sSub>
+              </m:num>
+              <m:den>
+                <m:sSub>
+                  <m:sSubPr>
+                    <m:ctrlPr>
+                      <w:rPr>
+                        <w:rFonts w:ascii="Cambria Math" w:hAnsi="Cambria Math"/>
+                        <w:i/>
+                      </w:rPr>
+                    </m:ctrlPr>
+                  </m:sSubPr>
+                  <m:e>
+                    <m:r>
+                      <w:rPr>
+                        <w:rFonts w:ascii="Cambria Math" w:hAnsi="Cambria Math"/>
+                      </w:rPr>
+                      <m:t>s</m:t>
+                    </m:r>
+                  </m:e>
+                  <m:sub>
+                    <m:r>
+                      <w:rPr>
+                        <w:rFonts w:ascii="Cambria Math" w:hAnsi="Cambria Math"/>
+                      </w:rPr>
+                      <m:t>2</m:t>
+                    </m:r>
+                  </m:sub>
+                </m:sSub>
+              </m:den>
+            </m:f>
+            <m:r>
+              <w:rPr>
+                <w:rFonts w:ascii="Cambria Math" w:hAnsi="Cambria Math"/>
+              </w:rPr>
+              <m:t>+</m:t>
+            </m:r>
+            <m:f>
+              <m:fPr>
+                <m:ctrlPr>
+                  <w:rPr>
+                    <w:rFonts w:ascii="Cambria Math" w:hAnsi="Cambria Math"/>
+                    <w:i/>
+                  </w:rPr>
+                </m:ctrlPr>
+              </m:fPr>
+              <m:num>
+                <m:sSub>
+                  <m:sSubPr>
+                    <m:ctrlPr>
+                      <w:rPr>
+                        <w:rFonts w:ascii="Cambria Math" w:hAnsi="Cambria Math"/>
+                        <w:i/>
+                      </w:rPr>
+                    </m:ctrlPr>
+                  </m:sSubPr>
+                  <m:e>
+                    <m:r>
+                      <w:rPr>
+                        <w:rFonts w:ascii="Cambria Math" w:hAnsi="Cambria Math"/>
+                      </w:rPr>
+                      <m:t>m</m:t>
+                    </m:r>
+                  </m:e>
+                  <m:sub>
+                    <m:r>
+                      <w:rPr>
+                        <w:rFonts w:ascii="Cambria Math" w:hAnsi="Cambria Math"/>
+                      </w:rPr>
+                      <m:t>2</m:t>
+                    </m:r>
+                  </m:sub>
+                </m:sSub>
+                <m:r>
+                  <w:rPr>
+                    <w:rFonts w:ascii="Cambria Math" w:hAnsi="Cambria Math"/>
+                  </w:rPr>
+                  <m:t>-</m:t>
+                </m:r>
+                <m:sSub>
+                  <m:sSubPr>
+                    <m:ctrlPr>
+                      <w:rPr>
+                        <w:rFonts w:ascii="Cambria Math" w:hAnsi="Cambria Math"/>
+                        <w:i/>
+                      </w:rPr>
+                    </m:ctrlPr>
+                  </m:sSubPr>
+                  <m:e>
+                    <m:r>
+                      <w:rPr>
+                        <w:rFonts w:ascii="Cambria Math" w:hAnsi="Cambria Math"/>
+                      </w:rPr>
+                      <m:t>m</m:t>
+                    </m:r>
+                  </m:e>
+                  <m:sub>
+                    <m:r>
+                      <w:rPr>
+                        <w:rFonts w:ascii="Cambria Math" w:hAnsi="Cambria Math"/>
+                      </w:rPr>
+                      <m:t>1</m:t>
+                    </m:r>
+                  </m:sub>
+                </m:sSub>
+              </m:num>
+              <m:den>
+                <m:sSub>
+                  <m:sSubPr>
+                    <m:ctrlPr>
+                      <w:rPr>
+                        <w:rFonts w:ascii="Cambria Math" w:hAnsi="Cambria Math"/>
+                        <w:i/>
+                      </w:rPr>
+                    </m:ctrlPr>
+                  </m:sSubPr>
+                  <m:e>
+                    <m:r>
+                      <w:rPr>
+                        <w:rFonts w:ascii="Cambria Math" w:hAnsi="Cambria Math"/>
+                      </w:rPr>
+                      <m:t>s</m:t>
+                    </m:r>
+                  </m:e>
+                  <m:sub>
+                    <m:r>
+                      <w:rPr>
+                        <w:rFonts w:ascii="Cambria Math" w:hAnsi="Cambria Math"/>
+                      </w:rPr>
+                      <m:t>1</m:t>
+                    </m:r>
+                  </m:sub>
+                </m:sSub>
+              </m:den>
+            </m:f>
+          </m:e>
+        </m:d>
+        <m:r>
+          <w:rPr>
+            <w:rFonts w:ascii="Cambria Math" w:hAnsi="Cambria Math"/>
+          </w:rPr>
+          <m:t>*</m:t>
+        </m:r>
+        <m:sSub>
+          <m:sSubPr>
+            <m:ctrlPr>
+              <w:rPr>
+                <w:rFonts w:ascii="Cambria Math" w:hAnsi="Cambria Math"/>
+                <w:i/>
+              </w:rPr>
+            </m:ctrlPr>
+          </m:sSubPr>
+          <m:e>
+            <m:r>
+              <w:rPr>
+                <w:rFonts w:ascii="Cambria Math" w:hAnsi="Cambria Math"/>
+              </w:rPr>
+              <m:t>P</m:t>
+            </m:r>
+          </m:e>
+          <m:sub>
+            <m:r>
+              <w:rPr>
+                <w:rFonts w:ascii="Cambria Math" w:hAnsi="Cambria Math"/>
+              </w:rPr>
+              <m:t>2</m:t>
+            </m:r>
+          </m:sub>
+        </m:sSub>
+        <m:r>
+          <w:rPr>
+            <w:rFonts w:ascii="Cambria Math" w:hAnsi="Cambria Math"/>
+          </w:rPr>
+          <m:t>*</m:t>
+        </m:r>
+        <m:sSubSup>
+          <m:sSubSupPr>
+            <m:ctrlPr>
+              <w:rPr>
+                <w:rFonts w:ascii="Cambria Math" w:hAnsi="Cambria Math"/>
+                <w:i/>
+              </w:rPr>
+            </m:ctrlPr>
+          </m:sSubSupPr>
+          <m:e>
+            <m:r>
+              <w:rPr>
+                <w:rFonts w:ascii="Cambria Math" w:hAnsi="Cambria Math"/>
+              </w:rPr>
+              <m:t>P</m:t>
+            </m:r>
+          </m:e>
+          <m:sub>
+            <m:r>
+              <w:rPr>
+                <w:rFonts w:ascii="Cambria Math" w:hAnsi="Cambria Math"/>
+              </w:rPr>
+              <m:t>2</m:t>
+            </m:r>
+          </m:sub>
+          <m:sup>
+            <m:r>
+              <w:rPr>
+                <w:rFonts w:ascii="Cambria Math" w:hAnsi="Cambria Math"/>
+              </w:rPr>
+              <m:t>T</m:t>
+            </m:r>
+          </m:sup>
+        </m:sSubSup>
+        <m:r>
+          <w:rPr>
+            <w:rFonts w:ascii="Cambria Math" w:hAnsi="Cambria Math"/>
+          </w:rPr>
+          <m:t>*</m:t>
+        </m:r>
+        <m:sSub>
+          <m:sSubPr>
+            <m:ctrlPr>
+              <w:rPr>
+                <w:rFonts w:ascii="Cambria Math" w:hAnsi="Cambria Math"/>
+                <w:i/>
+              </w:rPr>
+            </m:ctrlPr>
+          </m:sSubPr>
+          <m:e>
+            <m:r>
+              <w:rPr>
+                <w:rFonts w:ascii="Cambria Math" w:hAnsi="Cambria Math"/>
+              </w:rPr>
+              <m:t>P</m:t>
+            </m:r>
+          </m:e>
+          <m:sub>
+            <m:r>
+              <w:rPr>
+                <w:rFonts w:ascii="Cambria Math" w:hAnsi="Cambria Math"/>
+              </w:rPr>
+              <m:t>1</m:t>
+            </m:r>
+          </m:sub>
+        </m:sSub>
+      </m:oMath>
+      <w:r>
+        <w:t xml:space="preserve"> </w:t>
+      </w:r>
+    </w:p>
+    <w:p>
+      <w:pPr>
+        <w:rPr>
+          <w:rFonts w:hint="eastAsia"/>
+        </w:rPr>
+      </w:pPr>
+      <m:oMath>
+        <m:r>
+          <w:rPr>
+            <w:rFonts w:ascii="Cambria Math" w:hAnsi="Cambria Math"/>
+          </w:rPr>
+          <m:t>=</m:t>
+        </m:r>
+        <m:f>
+          <m:fPr>
+            <m:ctrlPr>
+              <w:rPr>
+                <w:rFonts w:ascii="Cambria Math" w:hAnsi="Cambria Math"/>
+                <w:i/>
+              </w:rPr>
+            </m:ctrlPr>
+          </m:fPr>
+          <m:num>
+            <m:sSub>
+              <m:sSubPr>
+                <m:ctrlPr>
+                  <w:rPr>
+                    <w:rFonts w:ascii="Cambria Math" w:hAnsi="Cambria Math"/>
+                    <w:i/>
+                  </w:rPr>
+                </m:ctrlPr>
+              </m:sSubPr>
+              <m:e>
+                <m:r>
+                  <w:rPr>
+                    <w:rFonts w:ascii="Cambria Math" w:hAnsi="Cambria Math"/>
+                  </w:rPr>
+                  <m:t>s</m:t>
+                </m:r>
+              </m:e>
+              <m:sub>
+                <m:r>
+                  <w:rPr>
+                    <w:rFonts w:ascii="Cambria Math" w:hAnsi="Cambria Math"/>
+                  </w:rPr>
+                  <m:t>2</m:t>
+                </m:r>
+              </m:sub>
+            </m:sSub>
+          </m:num>
+          <m:den>
+            <m:sSub>
+              <m:sSubPr>
+                <m:ctrlPr>
+                  <w:rPr>
+                    <w:rFonts w:ascii="Cambria Math" w:hAnsi="Cambria Math"/>
+                    <w:i/>
+                  </w:rPr>
+                </m:ctrlPr>
+              </m:sSubPr>
+              <m:e>
+                <m:r>
+                  <w:rPr>
+                    <w:rFonts w:ascii="Cambria Math" w:hAnsi="Cambria Math"/>
+                  </w:rPr>
+                  <m:t>s</m:t>
+                </m:r>
+              </m:e>
+              <m:sub>
+                <m:r>
+                  <w:rPr>
+                    <w:rFonts w:ascii="Cambria Math" w:hAnsi="Cambria Math"/>
+                  </w:rPr>
+                  <m:t>1</m:t>
+                </m:r>
+              </m:sub>
+            </m:sSub>
+          </m:den>
+        </m:f>
+        <m:sSub>
+          <m:sSubPr>
+            <m:ctrlPr>
+              <w:rPr>
+                <w:rFonts w:ascii="Cambria Math" w:hAnsi="Cambria Math"/>
+                <w:i/>
+              </w:rPr>
+            </m:ctrlPr>
+          </m:sSubPr>
+          <m:e>
+            <m:r>
+              <w:rPr>
+                <w:rFonts w:ascii="Cambria Math" w:hAnsi="Cambria Math"/>
+              </w:rPr>
+              <m:t>T</m:t>
+            </m:r>
+          </m:e>
+          <m:sub>
+            <m:r>
+              <w:rPr>
+                <w:rFonts w:ascii="Cambria Math" w:hAnsi="Cambria Math"/>
+              </w:rPr>
+              <m:t>2</m:t>
+            </m:r>
+          </m:sub>
+        </m:sSub>
+        <m:r>
+          <w:rPr>
+            <w:rFonts w:ascii="Cambria Math" w:hAnsi="Cambria Math"/>
+          </w:rPr>
+          <m:t>*</m:t>
+        </m:r>
+        <m:d>
+          <m:dPr>
+            <m:ctrlPr>
+              <w:rPr>
+                <w:rFonts w:ascii="Cambria Math" w:hAnsi="Cambria Math"/>
+                <w:i/>
+                <w:highlight w:val="yellow"/>
+              </w:rPr>
+            </m:ctrlPr>
+          </m:dPr>
+          <m:e>
+            <m:sSubSup>
+              <m:sSubSupPr>
+                <m:ctrlPr>
+                  <w:rPr>
+                    <w:rFonts w:ascii="Cambria Math" w:hAnsi="Cambria Math"/>
+                    <w:i/>
+                    <w:highlight w:val="yellow"/>
+                  </w:rPr>
+                </m:ctrlPr>
+              </m:sSubSupPr>
+              <m:e>
+                <m:r>
+                  <w:rPr>
+                    <w:rFonts w:ascii="Cambria Math" w:hAnsi="Cambria Math"/>
+                    <w:highlight w:val="yellow"/>
+                  </w:rPr>
+                  <m:t>P</m:t>
+                </m:r>
+              </m:e>
+              <m:sub>
+                <m:r>
+                  <w:rPr>
+                    <w:rFonts w:ascii="Cambria Math" w:hAnsi="Cambria Math"/>
+                    <w:highlight w:val="yellow"/>
+                  </w:rPr>
+                  <m:t>2</m:t>
+                </m:r>
+              </m:sub>
+              <m:sup>
+                <m:r>
+                  <w:rPr>
+                    <w:rFonts w:ascii="Cambria Math" w:hAnsi="Cambria Math"/>
+                    <w:highlight w:val="yellow"/>
+                  </w:rPr>
+                  <m:t>T</m:t>
+                </m:r>
+              </m:sup>
+            </m:sSubSup>
+            <m:r>
+              <w:rPr>
+                <w:rFonts w:ascii="Cambria Math" w:hAnsi="Cambria Math"/>
+                <w:highlight w:val="yellow"/>
+              </w:rPr>
+              <m:t>*</m:t>
+            </m:r>
+            <m:sSub>
+              <m:sSubPr>
+                <m:ctrlPr>
+                  <w:rPr>
+                    <w:rFonts w:ascii="Cambria Math" w:hAnsi="Cambria Math"/>
+                    <w:i/>
+                    <w:highlight w:val="yellow"/>
+                  </w:rPr>
+                </m:ctrlPr>
+              </m:sSubPr>
+              <m:e>
+                <m:r>
+                  <w:rPr>
+                    <w:rFonts w:ascii="Cambria Math" w:hAnsi="Cambria Math"/>
+                    <w:highlight w:val="yellow"/>
+                  </w:rPr>
+                  <m:t>P</m:t>
+                </m:r>
+              </m:e>
+              <m:sub>
+                <m:r>
+                  <w:rPr>
+                    <w:rFonts w:ascii="Cambria Math" w:hAnsi="Cambria Math"/>
+                    <w:highlight w:val="yellow"/>
+                  </w:rPr>
+                  <m:t>1</m:t>
+                </m:r>
+              </m:sub>
+            </m:sSub>
+          </m:e>
+        </m:d>
+        <m:r>
+          <w:rPr>
+            <w:rFonts w:ascii="Cambria Math" w:hAnsi="Cambria Math"/>
+          </w:rPr>
+          <m:t>+</m:t>
+        </m:r>
+        <m:f>
+          <m:fPr>
+            <m:ctrlPr>
+              <w:rPr>
+                <w:rFonts w:ascii="Cambria Math" w:hAnsi="Cambria Math"/>
+                <w:i/>
+              </w:rPr>
+            </m:ctrlPr>
+          </m:fPr>
+          <m:num>
+            <m:sSub>
+              <m:sSubPr>
+                <m:ctrlPr>
+                  <w:rPr>
+                    <w:rFonts w:ascii="Cambria Math" w:hAnsi="Cambria Math"/>
+                    <w:i/>
+                  </w:rPr>
+                </m:ctrlPr>
+              </m:sSubPr>
+              <m:e>
+                <m:r>
+                  <w:rPr>
+                    <w:rFonts w:ascii="Cambria Math" w:hAnsi="Cambria Math"/>
+                  </w:rPr>
+                  <m:t>m</m:t>
+                </m:r>
+              </m:e>
+              <m:sub>
+                <m:r>
+                  <w:rPr>
+                    <w:rFonts w:ascii="Cambria Math" w:hAnsi="Cambria Math"/>
+                  </w:rPr>
+                  <m:t>2</m:t>
+                </m:r>
+              </m:sub>
+            </m:sSub>
+            <m:r>
+              <w:rPr>
+                <w:rFonts w:ascii="Cambria Math" w:hAnsi="Cambria Math"/>
+              </w:rPr>
+              <m:t>-</m:t>
+            </m:r>
+            <m:sSub>
+              <m:sSubPr>
+                <m:ctrlPr>
+                  <w:rPr>
+                    <w:rFonts w:ascii="Cambria Math" w:hAnsi="Cambria Math"/>
+                    <w:i/>
+                  </w:rPr>
+                </m:ctrlPr>
+              </m:sSubPr>
+              <m:e>
+                <m:r>
+                  <w:rPr>
+                    <w:rFonts w:ascii="Cambria Math" w:hAnsi="Cambria Math"/>
+                  </w:rPr>
+                  <m:t>m</m:t>
+                </m:r>
+              </m:e>
+              <m:sub>
+                <m:r>
+                  <w:rPr>
+                    <w:rFonts w:ascii="Cambria Math" w:hAnsi="Cambria Math"/>
+                  </w:rPr>
+                  <m:t>1</m:t>
+                </m:r>
+              </m:sub>
+            </m:sSub>
+          </m:num>
+          <m:den>
+            <m:sSub>
+              <m:sSubPr>
+                <m:ctrlPr>
+                  <w:rPr>
+                    <w:rFonts w:ascii="Cambria Math" w:hAnsi="Cambria Math"/>
+                    <w:i/>
+                  </w:rPr>
+                </m:ctrlPr>
+              </m:sSubPr>
+              <m:e>
+                <m:r>
+                  <w:rPr>
+                    <w:rFonts w:ascii="Cambria Math" w:hAnsi="Cambria Math"/>
+                  </w:rPr>
+                  <m:t>s</m:t>
+                </m:r>
+              </m:e>
+              <m:sub>
+                <m:r>
+                  <w:rPr>
+                    <w:rFonts w:ascii="Cambria Math" w:hAnsi="Cambria Math"/>
+                  </w:rPr>
+                  <m:t>1</m:t>
+                </m:r>
+              </m:sub>
+            </m:sSub>
+          </m:den>
+        </m:f>
+        <m:r>
+          <w:rPr>
+            <w:rFonts w:ascii="Cambria Math" w:hAnsi="Cambria Math"/>
+          </w:rPr>
+          <m:t>*</m:t>
+        </m:r>
+        <m:sSub>
+          <m:sSubPr>
+            <m:ctrlPr>
+              <w:rPr>
+                <w:rFonts w:ascii="Cambria Math" w:hAnsi="Cambria Math"/>
+                <w:i/>
+              </w:rPr>
+            </m:ctrlPr>
+          </m:sSubPr>
+          <m:e>
+            <m:r>
+              <w:rPr>
+                <w:rFonts w:ascii="Cambria Math" w:hAnsi="Cambria Math"/>
+              </w:rPr>
+              <m:t>P</m:t>
+            </m:r>
+          </m:e>
+          <m:sub>
+            <w:bookmarkStart w:id="0" w:name="_GoBack"/>
+            <w:bookmarkEnd w:id="0"/>
+            <m:r>
+              <w:rPr>
+                <w:rFonts w:ascii="Cambria Math" w:hAnsi="Cambria Math"/>
+              </w:rPr>
+              <m:t>1</m:t>
+            </m:r>
+          </m:sub>
+        </m:sSub>
+      </m:oMath>
+      <w:r>
+        <w:t xml:space="preserve"> </w:t>
+      </w:r>
+    </w:p>
+    <w:p/>
+    <w:p>
+      <w:pPr>
+        <w:rPr>
+          <w:rFonts w:hint="eastAsia"/>
+        </w:rPr>
+      </w:pPr>
+    </w:p>
+    <w:p>
+      <w:pPr>
+        <w:rPr>
+          <w:rFonts w:hint="eastAsia"/>
+        </w:rPr>
+      </w:pPr>
+      <w:r>
+        <w:rPr>
+          <w:rFonts w:hint="eastAsia"/>
+        </w:rPr>
+        <w:t>目标：跟踪统计量</w:t>
+      </w:r>
+      <w:r>
+        <w:rPr>
+          <w:rFonts w:hint="eastAsia"/>
+        </w:rPr>
+        <w:t>T</w:t>
+      </w:r>
+      <w:r>
+        <w:rPr>
+          <w:rFonts w:hint="eastAsia"/>
+        </w:rPr>
+        <w:t>的独立性</w:t>
+      </w:r>
+    </w:p>
+    <w:p/>
+    <w:p>
+      <w:pPr>
+        <w:rPr>
+          <w:rFonts w:hint="eastAsia"/>
+        </w:rPr>
+      </w:pPr>
+      <w:r>
+        <w:rPr>
+          <w:rFonts w:hint="eastAsia"/>
+          <w:noProof/>
+        </w:rPr>
+        <w:lastRenderedPageBreak/>
+        <w:drawing>
+          <wp:inline distT="0" distB="0" distL="0" distR="0">
+            <wp:extent cx="2886075" cy="2922446"/>
+            <wp:effectExtent l="0" t="0" r="0" b="0"/>
+            <wp:docPr id="3" name="图片 3"/>
+            <wp:cNvGraphicFramePr>
+              <a:graphicFrameLocks xmlns:a="http://schemas.openxmlformats.org/drawingml/2006/main" noChangeAspect="1"/>
+            </wp:cNvGraphicFramePr>
+            <a:graphic xmlns:a="http://schemas.openxmlformats.org/drawingml/2006/main">
+              <a:graphicData uri="http://schemas.openxmlformats.org/drawingml/2006/picture">
+                <pic:pic xmlns:pic="http://schemas.openxmlformats.org/drawingml/2006/picture">
+                  <pic:nvPicPr>
+                    <pic:cNvPr id="0" name="Picture 1"/>
+                    <pic:cNvPicPr>
+                      <a:picLocks noChangeAspect="1" noChangeArrowheads="1"/>
+                    </pic:cNvPicPr>
+                  </pic:nvPicPr>
+                  <pic:blipFill rotWithShape="1">
+                    <a:blip r:embed="rId6">
+                      <a:extLst>
+                        <a:ext uri="{28A0092B-C50C-407E-A947-70E740481C1C}">
+                          <a14:useLocalDpi xmlns:a14="http://schemas.microsoft.com/office/drawing/2010/main" val="0"/>
+                        </a:ext>
+                      </a:extLst>
+                    </a:blip>
+                    <a:srcRect l="43532" t="24984" r="43101" b="50077"/>
+                    <a:stretch/>
+                  </pic:blipFill>
+                  <pic:spPr bwMode="auto">
+                    <a:xfrm>
+                      <a:off x="0" y="0"/>
+                      <a:ext cx="2901836" cy="2938406"/>
+                    </a:xfrm>
+                    <a:prstGeom prst="rect">
+                      <a:avLst/>
+                    </a:prstGeom>
+                    <a:noFill/>
+                    <a:ln>
+                      <a:noFill/>
+                    </a:ln>
+                    <a:extLst>
+                      <a:ext uri="{53640926-AAD7-44D8-BBD7-CCE9431645EC}">
+                        <a14:shadowObscured xmlns:a14="http://schemas.microsoft.com/office/drawing/2010/main"/>
+                      </a:ext>
+                    </a:extLst>
+                  </pic:spPr>
+                </pic:pic>
+              </a:graphicData>
+            </a:graphic>
+          </wp:inline>
+        </w:drawing>
       </w:r>
     </w:p>
     <w:sectPr>
@@ -1012,6 +3386,16 @@
       <w:szCs w:val="44"/>
     </w:rPr>
   </w:style>
+  <w:style w:type="character" w:styleId="a3">
+    <w:name w:val="Placeholder Text"/>
+    <w:basedOn w:val="a0"/>
+    <w:uiPriority w:val="99"/>
+    <w:semiHidden/>
+    <w:rsid w:val="007A4AC7"/>
+    <w:rPr>
+      <w:color w:val="808080"/>
+    </w:rPr>
+  </w:style>
 </w:styles>
 </file>
 

--- a/任务记录.docx
+++ b/任务记录.docx
@@ -2,13 +2,7 @@
 <file path=word/document.xml><?xml version="1.0" encoding="utf-8"?>
 <w:document xmlns:wpc="http://schemas.microsoft.com/office/word/2010/wordprocessingCanvas" xmlns:mc="http://schemas.openxmlformats.org/markup-compatibility/2006" xmlns:o="urn:schemas-microsoft-com:office:office" xmlns:r="http://schemas.openxmlformats.org/officeDocument/2006/relationships" xmlns:m="http://schemas.openxmlformats.org/officeDocument/2006/math" xmlns:v="urn:schemas-microsoft-com:vml" xmlns:wp14="http://schemas.microsoft.com/office/word/2010/wordprocessingDrawing" xmlns:wp="http://schemas.openxmlformats.org/drawingml/2006/wordprocessingDrawing" xmlns:w10="urn:schemas-microsoft-com:office:word" xmlns:w="http://schemas.openxmlformats.org/wordprocessingml/2006/main" xmlns:w14="http://schemas.microsoft.com/office/word/2010/wordml" xmlns:w15="http://schemas.microsoft.com/office/word/2012/wordml" xmlns:wpg="http://schemas.microsoft.com/office/word/2010/wordprocessingGroup" xmlns:wpi="http://schemas.microsoft.com/office/word/2010/wordprocessingInk" xmlns:wne="http://schemas.microsoft.com/office/word/2006/wordml" xmlns:wps="http://schemas.microsoft.com/office/word/2010/wordprocessingShape" mc:Ignorable="w14 w15 wp14">
   <w:body>
-    <w:p>
-      <w:pPr>
-        <w:rPr>
-          <w:rFonts w:hint="eastAsia"/>
-        </w:rPr>
-      </w:pPr>
-    </w:p>
+    <w:p/>
     <w:p>
       <w:pPr>
         <w:pStyle w:val="1"/>
@@ -500,14 +494,12 @@
         </w:rPr>
         <w:t>、</w:t>
       </w:r>
-      <w:proofErr w:type="spellStart"/>
       <w:r>
         <w:rPr>
           <w:rFonts w:hint="eastAsia"/>
         </w:rPr>
         <w:t>autocode</w:t>
       </w:r>
-      <w:proofErr w:type="spellEnd"/>
       <w:r>
         <w:rPr>
           <w:rFonts w:hint="eastAsia"/>
@@ -762,11 +754,6 @@
       </w:r>
     </w:p>
     <w:p>
-      <w:pPr>
-        <w:rPr>
-          <w:rFonts w:hint="eastAsia"/>
-        </w:rPr>
-      </w:pPr>
       <w:r>
         <w:t>两个数据集的均值和标准差分别为</w:t>
       </w:r>
@@ -856,26 +843,23 @@
         <w:t>得到</w:t>
       </w:r>
       <w:r>
-        <w:t>P</w:t>
+        <w:t>P2</w:t>
+      </w:r>
+      <w:r>
+        <w:rPr>
+          <w:rFonts w:hint="eastAsia"/>
+        </w:rPr>
+        <w:t>，</w:t>
+      </w:r>
+      <w:r>
+        <w:rPr>
+          <w:rFonts w:hint="eastAsia"/>
+        </w:rPr>
+        <w:t>T</w:t>
       </w:r>
       <w:r>
         <w:t>2</w:t>
       </w:r>
-      <w:r>
-        <w:rPr>
-          <w:rFonts w:hint="eastAsia"/>
-        </w:rPr>
-        <w:t>，</w:t>
-      </w:r>
-      <w:r>
-        <w:rPr>
-          <w:rFonts w:hint="eastAsia"/>
-        </w:rPr>
-        <w:t>T</w:t>
-      </w:r>
-      <w:r>
-        <w:t>2</w:t>
-      </w:r>
     </w:p>
     <w:p>
       <w:r>
@@ -889,11 +873,6 @@
       </w:r>
     </w:p>
     <w:p>
-      <w:pPr>
-        <w:rPr>
-          <w:rFonts w:hint="eastAsia"/>
-        </w:rPr>
-      </w:pPr>
       <m:oMathPara>
         <m:oMath>
           <m:d>
@@ -1311,13 +1290,7 @@
         </m:oMath>
       </m:oMathPara>
     </w:p>
-    <w:p>
-      <w:pPr>
-        <w:rPr>
-          <w:rFonts w:hint="eastAsia"/>
-        </w:rPr>
-      </w:pPr>
-    </w:p>
+    <w:p/>
     <w:p>
       <w:r>
         <w:rPr>
@@ -1414,11 +1387,6 @@
       </w:r>
     </w:p>
     <w:p>
-      <w:pPr>
-        <w:rPr>
-          <w:rFonts w:hint="eastAsia"/>
-        </w:rPr>
-      </w:pPr>
       <m:oMathPara>
         <m:oMath>
           <m:d>
@@ -2474,11 +2442,6 @@
       </w:r>
     </w:p>
     <w:p>
-      <w:pPr>
-        <w:rPr>
-          <w:rFonts w:hint="eastAsia"/>
-        </w:rPr>
-      </w:pPr>
       <m:oMath>
         <m:r>
           <w:rPr>
@@ -2595,6 +2558,8 @@
             </m:ctrlPr>
           </m:dPr>
           <m:e>
+            <w:bookmarkStart w:id="0" w:name="OLE_LINK1"/>
+            <w:bookmarkStart w:id="1" w:name="OLE_LINK2"/>
             <m:sSubSup>
               <m:sSubSupPr>
                 <m:ctrlPr>
@@ -2669,6 +2634,8 @@
                 </m:r>
               </m:sub>
             </m:sSub>
+            <w:bookmarkEnd w:id="0"/>
+            <w:bookmarkEnd w:id="1"/>
           </m:e>
         </m:d>
         <m:r>
@@ -2799,8 +2766,6 @@
             </m:r>
           </m:e>
           <m:sub>
-            <w:bookmarkStart w:id="0" w:name="_GoBack"/>
-            <w:bookmarkEnd w:id="0"/>
             <m:r>
               <w:rPr>
                 <w:rFonts w:ascii="Cambria Math" w:hAnsi="Cambria Math"/>
@@ -2814,46 +2779,91 @@
         <w:t xml:space="preserve"> </w:t>
       </w:r>
     </w:p>
-    <w:p/>
-    <w:p>
-      <w:pPr>
-        <w:rPr>
-          <w:rFonts w:hint="eastAsia"/>
-        </w:rPr>
-      </w:pPr>
-    </w:p>
-    <w:p>
-      <w:pPr>
-        <w:rPr>
-          <w:rFonts w:hint="eastAsia"/>
-        </w:rPr>
-      </w:pPr>
-      <w:r>
-        <w:rPr>
-          <w:rFonts w:hint="eastAsia"/>
-        </w:rPr>
-        <w:t>目标：跟踪统计量</w:t>
-      </w:r>
-      <w:r>
-        <w:rPr>
-          <w:rFonts w:hint="eastAsia"/>
-        </w:rPr>
-        <w:t>T</w:t>
-      </w:r>
-      <w:r>
-        <w:rPr>
-          <w:rFonts w:hint="eastAsia"/>
-        </w:rPr>
-        <w:t>的独立性</w:t>
-      </w:r>
-    </w:p>
-    <w:p/>
-    <w:p>
-      <w:pPr>
-        <w:rPr>
-          <w:rFonts w:hint="eastAsia"/>
-        </w:rPr>
-      </w:pPr>
+    <w:p>
+      <m:oMath>
+        <m:sSubSup>
+          <m:sSubSupPr>
+            <m:ctrlPr>
+              <w:rPr>
+                <w:rFonts w:ascii="Cambria Math" w:hAnsi="Cambria Math"/>
+                <w:i/>
+                <w:highlight w:val="yellow"/>
+              </w:rPr>
+            </m:ctrlPr>
+          </m:sSubSupPr>
+          <m:e>
+            <m:r>
+              <w:rPr>
+                <w:rFonts w:ascii="Cambria Math" w:hAnsi="Cambria Math"/>
+                <w:highlight w:val="yellow"/>
+              </w:rPr>
+              <m:t>P</m:t>
+            </m:r>
+          </m:e>
+          <m:sub>
+            <m:r>
+              <w:rPr>
+                <w:rFonts w:ascii="Cambria Math" w:hAnsi="Cambria Math"/>
+                <w:highlight w:val="yellow"/>
+              </w:rPr>
+              <m:t>2</m:t>
+            </m:r>
+          </m:sub>
+          <m:sup>
+            <m:r>
+              <w:rPr>
+                <w:rFonts w:ascii="Cambria Math" w:hAnsi="Cambria Math"/>
+                <w:highlight w:val="yellow"/>
+              </w:rPr>
+              <m:t>T</m:t>
+            </m:r>
+          </m:sup>
+        </m:sSubSup>
+        <m:r>
+          <w:rPr>
+            <w:rFonts w:ascii="Cambria Math" w:hAnsi="Cambria Math"/>
+            <w:highlight w:val="yellow"/>
+          </w:rPr>
+          <m:t>*</m:t>
+        </m:r>
+        <m:sSub>
+          <m:sSubPr>
+            <m:ctrlPr>
+              <w:rPr>
+                <w:rFonts w:ascii="Cambria Math" w:hAnsi="Cambria Math"/>
+                <w:i/>
+                <w:highlight w:val="yellow"/>
+              </w:rPr>
+            </m:ctrlPr>
+          </m:sSubPr>
+          <m:e>
+            <m:r>
+              <w:rPr>
+                <w:rFonts w:ascii="Cambria Math" w:hAnsi="Cambria Math"/>
+                <w:highlight w:val="yellow"/>
+              </w:rPr>
+              <m:t>P</m:t>
+            </m:r>
+          </m:e>
+          <m:sub>
+            <m:r>
+              <w:rPr>
+                <w:rFonts w:ascii="Cambria Math" w:hAnsi="Cambria Math"/>
+                <w:highlight w:val="yellow"/>
+              </w:rPr>
+              <m:t>1</m:t>
+            </m:r>
+          </m:sub>
+        </m:sSub>
+      </m:oMath>
+      <w:r>
+        <w:rPr>
+          <w:highlight w:val="yellow"/>
+        </w:rPr>
+        <w:t>的绝对值如下图所示</w:t>
+      </w:r>
+    </w:p>
+    <w:p>
       <w:r>
         <w:rPr>
           <w:rFonts w:hint="eastAsia"/>
@@ -2861,7 +2871,7 @@
         </w:rPr>
         <w:lastRenderedPageBreak/>
         <w:drawing>
-          <wp:inline distT="0" distB="0" distL="0" distR="0">
+          <wp:inline distT="0" distB="0" distL="0" distR="0" wp14:anchorId="767159EB" wp14:editId="75937D49">
             <wp:extent cx="2886075" cy="2922446"/>
             <wp:effectExtent l="0" t="0" r="0" b="0"/>
             <wp:docPr id="3" name="图片 3"/>
@@ -2912,6 +2922,308 @@
           </wp:inline>
         </w:drawing>
       </w:r>
+    </w:p>
+    <w:p>
+      <w:r>
+        <w:rPr>
+          <w:rFonts w:hint="eastAsia"/>
+        </w:rPr>
+        <w:t>目标：跟踪统计量</w:t>
+      </w:r>
+      <w:r>
+        <w:rPr>
+          <w:rFonts w:hint="eastAsia"/>
+        </w:rPr>
+        <w:t>T</w:t>
+      </w:r>
+      <w:r>
+        <w:rPr>
+          <w:rFonts w:hint="eastAsia"/>
+        </w:rPr>
+        <w:t>的独立性</w:t>
+      </w:r>
+    </w:p>
+    <w:p/>
+    <w:p>
+      <w:pPr>
+        <w:pStyle w:val="1"/>
+      </w:pPr>
+      <w:r>
+        <w:rPr>
+          <w:rFonts w:hint="eastAsia"/>
+        </w:rPr>
+        <w:t>20150921</w:t>
+      </w:r>
+    </w:p>
+    <w:p>
+      <w:r>
+        <w:t>想法</w:t>
+      </w:r>
+      <w:r>
+        <w:rPr>
+          <w:rFonts w:hint="eastAsia"/>
+        </w:rPr>
+        <w:t>：</w:t>
+      </w:r>
+    </w:p>
+    <w:p>
+      <w:r>
+        <w:t>多</w:t>
+      </w:r>
+      <w:r>
+        <w:t>PCA</w:t>
+      </w:r>
+      <w:r>
+        <w:t>模型</w:t>
+      </w:r>
+      <w:r>
+        <w:rPr>
+          <w:rFonts w:hint="eastAsia"/>
+        </w:rPr>
+        <w:t>：</w:t>
+      </w:r>
+    </w:p>
+    <w:p>
+      <w:pPr>
+        <w:ind w:firstLine="420"/>
+      </w:pPr>
+      <w:r>
+        <w:t>进行迭代</w:t>
+      </w:r>
+      <w:r>
+        <w:t>PCA</w:t>
+      </w:r>
+      <w:r>
+        <w:t>时</w:t>
+      </w:r>
+      <w:r>
+        <w:rPr>
+          <w:rFonts w:hint="eastAsia"/>
+        </w:rPr>
+        <w:t>，</w:t>
+      </w:r>
+      <w:r>
+        <w:t>对于每个样本点</w:t>
+      </w:r>
+      <w:r>
+        <w:t>x</w:t>
+      </w:r>
+      <w:r>
+        <w:rPr>
+          <w:rFonts w:hint="eastAsia"/>
+        </w:rPr>
+        <w:t>，</w:t>
+      </w:r>
+      <w:r>
+        <w:t>若</w:t>
+      </w:r>
+      <w:r>
+        <w:t>对于每个</w:t>
+      </w:r>
+      <w:r>
+        <w:t>PCA</w:t>
+      </w:r>
+      <w:r>
+        <w:t>模型的</w:t>
+      </w:r>
+      <w:r>
+        <w:t>T</w:t>
+      </w:r>
+      <w:r>
+        <w:rPr>
+          <w:rFonts w:hint="eastAsia"/>
+        </w:rPr>
+        <w:t>方统计量或者</w:t>
+      </w:r>
+      <w:r>
+        <w:rPr>
+          <w:rFonts w:hint="eastAsia"/>
+        </w:rPr>
+        <w:t>SPE</w:t>
+      </w:r>
+      <w:r>
+        <w:rPr>
+          <w:rFonts w:hint="eastAsia"/>
+        </w:rPr>
+        <w:t>都</w:t>
+      </w:r>
+      <w:r>
+        <w:rPr>
+          <w:rFonts w:hint="eastAsia"/>
+        </w:rPr>
+        <w:t>超过了阈值，则新建一个</w:t>
+      </w:r>
+      <w:r>
+        <w:rPr>
+          <w:rFonts w:hint="eastAsia"/>
+        </w:rPr>
+        <w:t>PCA</w:t>
+      </w:r>
+      <w:r>
+        <w:t xml:space="preserve"> </w:t>
+      </w:r>
+      <w:r>
+        <w:t>模型</w:t>
+      </w:r>
+      <w:r>
+        <w:rPr>
+          <w:rFonts w:hint="eastAsia"/>
+        </w:rPr>
+        <w:t>；否则，</w:t>
+      </w:r>
+      <w:r>
+        <w:t>选择</w:t>
+      </w:r>
+      <w:r>
+        <w:rPr>
+          <w:rFonts w:hint="eastAsia"/>
+        </w:rPr>
+        <w:t>SPE</w:t>
+      </w:r>
+      <w:r>
+        <w:t>最小的</w:t>
+      </w:r>
+      <w:r>
+        <w:t>PCA</w:t>
+      </w:r>
+      <w:r>
+        <w:t>模型</w:t>
+      </w:r>
+      <w:r>
+        <w:rPr>
+          <w:rFonts w:hint="eastAsia"/>
+        </w:rPr>
+        <w:t>加入该样本点。</w:t>
+      </w:r>
+    </w:p>
+    <w:p>
+      <w:pPr>
+        <w:ind w:firstLine="420"/>
+        <w:rPr>
+          <w:rFonts w:hint="eastAsia"/>
+        </w:rPr>
+      </w:pPr>
+      <w:r>
+        <w:t>维护的模型样本点数为</w:t>
+      </w:r>
+      <w:r>
+        <w:rPr>
+          <w:rFonts w:hint="eastAsia"/>
+        </w:rPr>
+        <w:t>50~</w:t>
+      </w:r>
+      <w:r>
+        <w:t>20000</w:t>
+      </w:r>
+      <w:r>
+        <w:t>个</w:t>
+      </w:r>
+    </w:p>
+    <w:p/>
+    <w:p>
+      <w:r>
+        <w:t>想法</w:t>
+      </w:r>
+      <w:r>
+        <w:rPr>
+          <w:rFonts w:hint="eastAsia"/>
+        </w:rPr>
+        <w:t>：</w:t>
+      </w:r>
+    </w:p>
+    <w:p>
+      <w:r>
+        <w:t>对数据进行类</w:t>
+      </w:r>
+      <w:r>
+        <w:t>PCA</w:t>
+      </w:r>
+      <w:r>
+        <w:t>的</w:t>
+      </w:r>
+      <w:r>
+        <w:t>autoencoder</w:t>
+      </w:r>
+      <w:r>
+        <w:rPr>
+          <w:rFonts w:hint="eastAsia"/>
+        </w:rPr>
+        <w:t>，</w:t>
+      </w:r>
+      <w:r>
+        <w:t>当</w:t>
+      </w:r>
+      <w:r>
+        <w:t>一个节点的输出大于阈值时</w:t>
+      </w:r>
+      <w:r>
+        <w:rPr>
+          <w:rFonts w:hint="eastAsia"/>
+        </w:rPr>
+        <w:t>，</w:t>
+      </w:r>
+      <w:r>
+        <w:t>则对其进行分裂</w:t>
+      </w:r>
+      <w:r>
+        <w:rPr>
+          <w:rFonts w:hint="eastAsia"/>
+        </w:rPr>
+        <w:t>。</w:t>
+      </w:r>
+    </w:p>
+    <w:p>
+      <w:r>
+        <w:t>模仿</w:t>
+      </w:r>
+      <w:r>
+        <w:t>CNN</w:t>
+      </w:r>
+      <w:r>
+        <w:t>里面的卷积</w:t>
+      </w:r>
+      <w:r>
+        <w:rPr>
+          <w:rFonts w:hint="eastAsia"/>
+        </w:rPr>
+        <w:t>，</w:t>
+      </w:r>
+      <w:r>
+        <w:t>对时间序列进行卷积</w:t>
+      </w:r>
+      <w:r>
+        <w:rPr>
+          <w:rFonts w:hint="eastAsia"/>
+        </w:rPr>
+        <w:t>，</w:t>
+      </w:r>
+      <w:r>
+        <w:t>最后池化</w:t>
+      </w:r>
+      <w:r>
+        <w:rPr>
+          <w:rFonts w:hint="eastAsia"/>
+        </w:rPr>
+        <w:t>。</w:t>
+      </w:r>
+    </w:p>
+    <w:p/>
+    <w:p/>
+    <w:p>
+      <w:pPr>
+        <w:rPr>
+          <w:rFonts w:hint="eastAsia"/>
+        </w:rPr>
+      </w:pPr>
+      <w:bookmarkStart w:id="2" w:name="_GoBack"/>
+      <w:bookmarkEnd w:id="2"/>
+    </w:p>
+    <w:p>
+      <w:pPr>
+        <w:rPr>
+          <w:rFonts w:hint="eastAsia"/>
+        </w:rPr>
+      </w:pPr>
     </w:p>
     <w:sectPr>
       <w:pgSz w:w="11906" w:h="16838"/>

--- a/任务记录.docx
+++ b/任务记录.docx
@@ -3099,9 +3099,6 @@
     <w:p>
       <w:pPr>
         <w:ind w:firstLine="420"/>
-        <w:rPr>
-          <w:rFonts w:hint="eastAsia"/>
-        </w:rPr>
       </w:pPr>
       <w:r>
         <w:t>维护的模型样本点数为</w:t>
@@ -3208,6 +3205,169 @@
       </w:r>
     </w:p>
     <w:p/>
+    <w:p>
+      <w:pPr>
+        <w:pStyle w:val="1"/>
+      </w:pPr>
+      <w:r>
+        <w:rPr>
+          <w:rFonts w:hint="eastAsia"/>
+        </w:rPr>
+        <w:t>2</w:t>
+      </w:r>
+      <w:r>
+        <w:t>0150922</w:t>
+      </w:r>
+    </w:p>
+    <w:p>
+      <w:pPr>
+        <w:ind w:firstLine="420"/>
+      </w:pPr>
+      <w:r>
+        <w:t>通过小实验证明了改写的</w:t>
+      </w:r>
+      <w:r>
+        <w:t>rbm</w:t>
+      </w:r>
+      <w:r>
+        <w:t>的准确性</w:t>
+      </w:r>
+      <w:r>
+        <w:rPr>
+          <w:rFonts w:hint="eastAsia"/>
+        </w:rPr>
+        <w:t>，</w:t>
+      </w:r>
+      <w:r>
+        <w:t>但是参数的调整对结果的影响较大</w:t>
+      </w:r>
+      <w:r>
+        <w:rPr>
+          <w:rFonts w:hint="eastAsia"/>
+        </w:rPr>
+        <w:t>，</w:t>
+      </w:r>
+      <w:r>
+        <w:t>特别是隐层神经元的个数</w:t>
+      </w:r>
+      <w:r>
+        <w:rPr>
+          <w:rFonts w:hint="eastAsia"/>
+        </w:rPr>
+        <w:t>。</w:t>
+      </w:r>
+    </w:p>
+    <w:p/>
+    <w:p>
+      <w:pPr>
+        <w:pStyle w:val="1"/>
+      </w:pPr>
+      <w:r>
+        <w:rPr>
+          <w:rFonts w:hint="eastAsia"/>
+        </w:rPr>
+        <w:t>20150923</w:t>
+      </w:r>
+    </w:p>
+    <w:p>
+      <w:r>
+        <w:rPr>
+          <w:rFonts w:hint="eastAsia"/>
+        </w:rPr>
+        <w:t>终于把</w:t>
+      </w:r>
+      <w:r>
+        <w:rPr>
+          <w:rFonts w:hint="eastAsia"/>
+        </w:rPr>
+        <w:t>sparse autoencoder</w:t>
+      </w:r>
+      <w:r>
+        <w:rPr>
+          <w:rFonts w:hint="eastAsia"/>
+        </w:rPr>
+        <w:t>改对了，程序在求梯度时</w:t>
+      </w:r>
+      <w:r>
+        <w:rPr>
+          <w:rFonts w:hint="eastAsia"/>
+        </w:rPr>
+        <w:t>w2</w:t>
+      </w:r>
+      <w:r>
+        <w:rPr>
+          <w:rFonts w:hint="eastAsia"/>
+        </w:rPr>
+        <w:t>忘了更新</w:t>
+      </w:r>
+      <w:r>
+        <w:rPr>
+          <w:rFonts w:hint="eastAsia"/>
+        </w:rPr>
+        <w:t>；</w:t>
+      </w:r>
+    </w:p>
+    <w:p/>
+    <w:p>
+      <w:r>
+        <w:t>问题</w:t>
+      </w:r>
+      <w:r>
+        <w:rPr>
+          <w:rFonts w:hint="eastAsia"/>
+        </w:rPr>
+        <w:t>：</w:t>
+      </w:r>
+    </w:p>
+    <w:p>
+      <w:r>
+        <w:t>高炉的状态漂移比较严重</w:t>
+      </w:r>
+      <w:r>
+        <w:rPr>
+          <w:rFonts w:hint="eastAsia"/>
+        </w:rPr>
+        <w:t>（收到矿物种类、设定产量等影响）</w:t>
+      </w:r>
+    </w:p>
+    <w:p>
+      <w:r>
+        <w:t>富氧量等指标受到人工操作</w:t>
+      </w:r>
+      <w:r>
+        <w:rPr>
+          <w:rFonts w:hint="eastAsia"/>
+        </w:rPr>
+        <w:t>，</w:t>
+      </w:r>
+      <w:r>
+        <w:t>与其他传感器变量不同</w:t>
+      </w:r>
+      <w:r>
+        <w:rPr>
+          <w:rFonts w:hint="eastAsia"/>
+        </w:rPr>
+        <w:t>。</w:t>
+      </w:r>
+    </w:p>
+    <w:p/>
+    <w:p>
+      <w:pPr>
+        <w:pStyle w:val="1"/>
+      </w:pPr>
+      <w:r>
+        <w:lastRenderedPageBreak/>
+        <w:t>20150925</w:t>
+      </w:r>
+    </w:p>
+    <w:p>
+      <w:r>
+        <w:rPr>
+          <w:rFonts w:hint="eastAsia"/>
+        </w:rPr>
+        <w:t>经过一系列测试检验了模型性能，下一步用于正常状态的高炉</w:t>
+      </w:r>
+    </w:p>
     <w:p/>
     <w:p>
       <w:pPr>
@@ -3217,13 +3377,6 @@
       </w:pPr>
       <w:bookmarkStart w:id="2" w:name="_GoBack"/>
       <w:bookmarkEnd w:id="2"/>
-    </w:p>
-    <w:p>
-      <w:pPr>
-        <w:rPr>
-          <w:rFonts w:hint="eastAsia"/>
-        </w:rPr>
-      </w:pPr>
     </w:p>
     <w:sectPr>
       <w:pgSz w:w="11906" w:h="16838"/>

--- a/任务记录.docx
+++ b/任务记录.docx
@@ -164,7 +164,7 @@
                     </pic:cNvPicPr>
                   </pic:nvPicPr>
                   <pic:blipFill>
-                    <a:blip r:embed="rId4">
+                    <a:blip r:embed="rId6">
                       <a:extLst>
                         <a:ext uri="{28A0092B-C50C-407E-A947-70E740481C1C}">
                           <a14:useLocalDpi xmlns:a14="http://schemas.microsoft.com/office/drawing/2010/main" val="0"/>
@@ -238,7 +238,7 @@
                     </pic:cNvPicPr>
                   </pic:nvPicPr>
                   <pic:blipFill>
-                    <a:blip r:embed="rId5">
+                    <a:blip r:embed="rId7">
                       <a:extLst>
                         <a:ext uri="{28A0092B-C50C-407E-A947-70E740481C1C}">
                           <a14:useLocalDpi xmlns:a14="http://schemas.microsoft.com/office/drawing/2010/main" val="0"/>
@@ -2888,7 +2888,7 @@
                     </pic:cNvPicPr>
                   </pic:nvPicPr>
                   <pic:blipFill rotWithShape="1">
-                    <a:blip r:embed="rId6">
+                    <a:blip r:embed="rId8">
                       <a:extLst>
                         <a:ext uri="{28A0092B-C50C-407E-A947-70E740481C1C}">
                           <a14:useLocalDpi xmlns:a14="http://schemas.microsoft.com/office/drawing/2010/main" val="0"/>
@@ -3371,10 +3371,104 @@
     <w:p/>
     <w:p>
       <w:pPr>
-        <w:rPr>
-          <w:rFonts w:hint="eastAsia"/>
-        </w:rPr>
+        <w:pStyle w:val="1"/>
       </w:pPr>
+      <w:r>
+        <w:rPr>
+          <w:rFonts w:hint="eastAsia"/>
+        </w:rPr>
+        <w:t>2</w:t>
+      </w:r>
+      <w:r>
+        <w:t>0151013</w:t>
+      </w:r>
+    </w:p>
+    <w:p>
+      <w:r>
+        <w:rPr>
+          <w:rFonts w:hint="eastAsia"/>
+        </w:rPr>
+        <w:t>想法：将高炉的输入看做图像，用于</w:t>
+      </w:r>
+      <w:r>
+        <w:rPr>
+          <w:rFonts w:hint="eastAsia"/>
+        </w:rPr>
+        <w:t>cnn</w:t>
+      </w:r>
+      <w:r>
+        <w:rPr>
+          <w:rFonts w:hint="eastAsia"/>
+        </w:rPr>
+        <w:t>；为了避免工作点随时间的漂移，考虑先进行</w:t>
+      </w:r>
+      <w:r>
+        <w:rPr>
+          <w:rFonts w:hint="eastAsia"/>
+        </w:rPr>
+        <w:t>sfa</w:t>
+      </w:r>
+      <w:r>
+        <w:rPr>
+          <w:rFonts w:hint="eastAsia"/>
+        </w:rPr>
+        <w:t>，再作为</w:t>
+      </w:r>
+      <w:r>
+        <w:rPr>
+          <w:rFonts w:hint="eastAsia"/>
+        </w:rPr>
+        <w:t>cnn</w:t>
+      </w:r>
+      <w:r>
+        <w:rPr>
+          <w:rFonts w:hint="eastAsia"/>
+        </w:rPr>
+        <w:t>的输入</w:t>
+      </w:r>
+      <w:r>
+        <w:rPr>
+          <w:rFonts w:hint="eastAsia"/>
+        </w:rPr>
+        <w:t>。</w:t>
+      </w:r>
+    </w:p>
+    <w:p>
+      <w:pPr>
+        <w:rPr>
+          <w:rFonts w:hint="eastAsia"/>
+        </w:rPr>
+      </w:pPr>
+      <w:r>
+        <w:t>想法</w:t>
+      </w:r>
+      <w:r>
+        <w:rPr>
+          <w:rFonts w:hint="eastAsia"/>
+        </w:rPr>
+        <w:t>：</w:t>
+      </w:r>
+      <w:r>
+        <w:t>用</w:t>
+      </w:r>
+      <w:r>
+        <w:t>dnn</w:t>
+      </w:r>
+      <w:r>
+        <w:t>来做高炉的</w:t>
+      </w:r>
+      <w:r>
+        <w:t>stage</w:t>
+      </w:r>
+      <w:r>
+        <w:t>分段</w:t>
+      </w:r>
+      <w:r>
+        <w:rPr>
+          <w:rFonts w:hint="eastAsia"/>
+        </w:rPr>
+        <w:t>。</w:t>
+      </w:r>
       <w:bookmarkStart w:id="2" w:name="_GoBack"/>
       <w:bookmarkEnd w:id="2"/>
     </w:p>
@@ -3386,6 +3480,44 @@
     </w:sectPr>
   </w:body>
 </w:document>
+</file>
+
+<file path=word/endnotes.xml><?xml version="1.0" encoding="utf-8"?>
+<w:endnotes xmlns:wpc="http://schemas.microsoft.com/office/word/2010/wordprocessingCanvas" xmlns:mc="http://schemas.openxmlformats.org/markup-compatibility/2006" xmlns:o="urn:schemas-microsoft-com:office:office" xmlns:r="http://schemas.openxmlformats.org/officeDocument/2006/relationships" xmlns:m="http://schemas.openxmlformats.org/officeDocument/2006/math" xmlns:v="urn:schemas-microsoft-com:vml" xmlns:wp14="http://schemas.microsoft.com/office/word/2010/wordprocessingDrawing" xmlns:wp="http://schemas.openxmlformats.org/drawingml/2006/wordprocessingDrawing" xmlns:w10="urn:schemas-microsoft-com:office:word" xmlns:w="http://schemas.openxmlformats.org/wordprocessingml/2006/main" xmlns:w14="http://schemas.microsoft.com/office/word/2010/wordml" xmlns:w15="http://schemas.microsoft.com/office/word/2012/wordml" xmlns:wpg="http://schemas.microsoft.com/office/word/2010/wordprocessingGroup" xmlns:wpi="http://schemas.microsoft.com/office/word/2010/wordprocessingInk" xmlns:wne="http://schemas.microsoft.com/office/word/2006/wordml" xmlns:wps="http://schemas.microsoft.com/office/word/2010/wordprocessingShape" mc:Ignorable="w14 w15 wp14">
+  <w:endnote w:type="separator" w:id="-1">
+    <w:p>
+      <w:r>
+        <w:separator/>
+      </w:r>
+    </w:p>
+  </w:endnote>
+  <w:endnote w:type="continuationSeparator" w:id="0">
+    <w:p>
+      <w:r>
+        <w:continuationSeparator/>
+      </w:r>
+    </w:p>
+  </w:endnote>
+</w:endnotes>
+</file>
+
+<file path=word/footnotes.xml><?xml version="1.0" encoding="utf-8"?>
+<w:footnotes xmlns:wpc="http://schemas.microsoft.com/office/word/2010/wordprocessingCanvas" xmlns:mc="http://schemas.openxmlformats.org/markup-compatibility/2006" xmlns:o="urn:schemas-microsoft-com:office:office" xmlns:r="http://schemas.openxmlformats.org/officeDocument/2006/relationships" xmlns:m="http://schemas.openxmlformats.org/officeDocument/2006/math" xmlns:v="urn:schemas-microsoft-com:vml" xmlns:wp14="http://schemas.microsoft.com/office/word/2010/wordprocessingDrawing" xmlns:wp="http://schemas.openxmlformats.org/drawingml/2006/wordprocessingDrawing" xmlns:w10="urn:schemas-microsoft-com:office:word" xmlns:w="http://schemas.openxmlformats.org/wordprocessingml/2006/main" xmlns:w14="http://schemas.microsoft.com/office/word/2010/wordml" xmlns:w15="http://schemas.microsoft.com/office/word/2012/wordml" xmlns:wpg="http://schemas.microsoft.com/office/word/2010/wordprocessingGroup" xmlns:wpi="http://schemas.microsoft.com/office/word/2010/wordprocessingInk" xmlns:wne="http://schemas.microsoft.com/office/word/2006/wordml" xmlns:wps="http://schemas.microsoft.com/office/word/2010/wordprocessingShape" mc:Ignorable="w14 w15 wp14">
+  <w:footnote w:type="separator" w:id="-1">
+    <w:p>
+      <w:r>
+        <w:separator/>
+      </w:r>
+    </w:p>
+  </w:footnote>
+  <w:footnote w:type="continuationSeparator" w:id="0">
+    <w:p>
+      <w:r>
+        <w:continuationSeparator/>
+      </w:r>
+    </w:p>
+  </w:footnote>
+</w:footnotes>
 </file>
 
 <file path=word/styles.xml><?xml version="1.0" encoding="utf-8"?>
@@ -3861,6 +3993,73 @@
       <w:color w:val="808080"/>
     </w:rPr>
   </w:style>
+  <w:style w:type="paragraph" w:styleId="a4">
+    <w:name w:val="header"/>
+    <w:basedOn w:val="a"/>
+    <w:link w:val="Char"/>
+    <w:uiPriority w:val="99"/>
+    <w:unhideWhenUsed/>
+    <w:rsid w:val="00CE5B77"/>
+    <w:pPr>
+      <w:pBdr>
+        <w:bottom w:val="single" w:sz="6" w:space="1" w:color="auto"/>
+      </w:pBdr>
+      <w:tabs>
+        <w:tab w:val="center" w:pos="4153"/>
+        <w:tab w:val="right" w:pos="8306"/>
+      </w:tabs>
+      <w:snapToGrid w:val="0"/>
+      <w:jc w:val="center"/>
+    </w:pPr>
+    <w:rPr>
+      <w:sz w:val="18"/>
+      <w:szCs w:val="18"/>
+    </w:rPr>
+  </w:style>
+  <w:style w:type="character" w:customStyle="1" w:styleId="Char">
+    <w:name w:val="页眉 Char"/>
+    <w:basedOn w:val="a0"/>
+    <w:link w:val="a4"/>
+    <w:uiPriority w:val="99"/>
+    <w:rsid w:val="00CE5B77"/>
+    <w:rPr>
+      <w:rFonts w:ascii="Times New Roman" w:hAnsi="Times New Roman"/>
+      <w:sz w:val="18"/>
+      <w:szCs w:val="18"/>
+    </w:rPr>
+  </w:style>
+  <w:style w:type="paragraph" w:styleId="a5">
+    <w:name w:val="footer"/>
+    <w:basedOn w:val="a"/>
+    <w:link w:val="Char0"/>
+    <w:uiPriority w:val="99"/>
+    <w:unhideWhenUsed/>
+    <w:rsid w:val="00CE5B77"/>
+    <w:pPr>
+      <w:tabs>
+        <w:tab w:val="center" w:pos="4153"/>
+        <w:tab w:val="right" w:pos="8306"/>
+      </w:tabs>
+      <w:snapToGrid w:val="0"/>
+      <w:jc w:val="left"/>
+    </w:pPr>
+    <w:rPr>
+      <w:sz w:val="18"/>
+      <w:szCs w:val="18"/>
+    </w:rPr>
+  </w:style>
+  <w:style w:type="character" w:customStyle="1" w:styleId="Char0">
+    <w:name w:val="页脚 Char"/>
+    <w:basedOn w:val="a0"/>
+    <w:link w:val="a5"/>
+    <w:uiPriority w:val="99"/>
+    <w:rsid w:val="00CE5B77"/>
+    <w:rPr>
+      <w:rFonts w:ascii="Times New Roman" w:hAnsi="Times New Roman"/>
+      <w:sz w:val="18"/>
+      <w:szCs w:val="18"/>
+    </w:rPr>
+  </w:style>
 </w:styles>
 </file>
 

--- a/任务记录.docx
+++ b/任务记录.docx
@@ -3434,43 +3434,101 @@
       </w:r>
     </w:p>
     <w:p>
+      <w:r>
+        <w:t>想法</w:t>
+      </w:r>
+      <w:r>
+        <w:rPr>
+          <w:rFonts w:hint="eastAsia"/>
+        </w:rPr>
+        <w:t>：</w:t>
+      </w:r>
+      <w:r>
+        <w:t>用</w:t>
+      </w:r>
+      <w:r>
+        <w:t>dnn</w:t>
+      </w:r>
+      <w:r>
+        <w:t>来做高炉的</w:t>
+      </w:r>
+      <w:r>
+        <w:t>stage</w:t>
+      </w:r>
+      <w:r>
+        <w:t>分段</w:t>
+      </w:r>
+      <w:r>
+        <w:rPr>
+          <w:rFonts w:hint="eastAsia"/>
+        </w:rPr>
+        <w:t>。</w:t>
+      </w:r>
+    </w:p>
+    <w:p/>
+    <w:p>
       <w:pPr>
-        <w:rPr>
-          <w:rFonts w:hint="eastAsia"/>
-        </w:rPr>
+        <w:pStyle w:val="1"/>
       </w:pPr>
       <w:r>
-        <w:t>想法</w:t>
-      </w:r>
-      <w:r>
-        <w:rPr>
-          <w:rFonts w:hint="eastAsia"/>
-        </w:rPr>
-        <w:t>：</w:t>
-      </w:r>
-      <w:r>
-        <w:t>用</w:t>
-      </w:r>
-      <w:r>
-        <w:t>dnn</w:t>
-      </w:r>
-      <w:r>
-        <w:t>来做高炉的</w:t>
-      </w:r>
-      <w:r>
-        <w:t>stage</w:t>
-      </w:r>
-      <w:r>
-        <w:t>分段</w:t>
-      </w:r>
-      <w:r>
-        <w:rPr>
-          <w:rFonts w:hint="eastAsia"/>
-        </w:rPr>
-        <w:t>。</w:t>
+        <w:rPr>
+          <w:rFonts w:hint="eastAsia"/>
+        </w:rPr>
+        <w:t>20151016</w:t>
+      </w:r>
+    </w:p>
+    <w:p>
+      <w:r>
+        <w:rPr>
+          <w:rFonts w:hint="eastAsia"/>
+        </w:rPr>
+        <w:t>解决工作点漂移的必然可行性：</w:t>
+      </w:r>
+    </w:p>
+    <w:p>
+      <w:pPr>
+        <w:rPr>
+          <w:rFonts w:hint="eastAsia"/>
+        </w:rPr>
+      </w:pPr>
+      <w:r>
+        <w:t>将工作点的漂移可以类比为图像的明暗变化</w:t>
+      </w:r>
+      <w:r>
+        <w:rPr>
+          <w:rFonts w:hint="eastAsia"/>
+        </w:rPr>
+        <w:t>，</w:t>
+      </w:r>
+      <w:r>
+        <w:t>从而必然可以用</w:t>
+      </w:r>
+      <w:r>
+        <w:t>cnn</w:t>
+      </w:r>
+      <w:r>
+        <w:t>得到较好的压缩和诊断</w:t>
       </w:r>
       <w:bookmarkStart w:id="2" w:name="_GoBack"/>
       <w:bookmarkEnd w:id="2"/>
+      <w:r>
+        <w:t>效果</w:t>
+      </w:r>
+      <w:r>
+        <w:rPr>
+          <w:rFonts w:hint="eastAsia"/>
+        </w:rPr>
+        <w:t>。</w:t>
+      </w:r>
+    </w:p>
+    <w:p/>
+    <w:p/>
+    <w:p>
+      <w:pPr>
+        <w:rPr>
+          <w:rFonts w:hint="eastAsia"/>
+        </w:rPr>
+      </w:pPr>
     </w:p>
     <w:sectPr>
       <w:pgSz w:w="11906" w:h="16838"/>
